--- a/1错题/2物理/动能.docx
+++ b/1错题/2物理/动能.docx
@@ -416,8 +416,6 @@
         </w:rPr>
         <w:t>C. 运动员在起跳过程中地面对他的支持力大于他对地面的压力</w:t>
       </w:r>
-      <w:bookmarkStart w:id="0" w:name="_GoBack"/>
-      <w:bookmarkEnd w:id="0"/>
     </w:p>
     <w:p>
       <w:pPr>
@@ -429,19 +427,2947 @@
         <w:spacing w:line="360" w:lineRule="auto"/>
         <w:ind w:firstLine="420" w:firstLineChars="200"/>
         <w:rPr>
+          <w:rFonts w:hint="eastAsia" w:ascii="宋体" w:hAnsi="宋体" w:eastAsia="宋体" w:cs="宋体"/>
+          <w:sz w:val="21"/>
+          <w:szCs w:val="21"/>
+        </w:rPr>
+      </w:pPr>
+      <w:r>
+        <w:rPr>
+          <w:rFonts w:hint="eastAsia" w:ascii="宋体" w:hAnsi="宋体" w:eastAsia="宋体" w:cs="宋体"/>
+          <w:sz w:val="21"/>
+          <w:szCs w:val="21"/>
+        </w:rPr>
+        <w:t>D. 运动员击球过程中合外力对羽毛球做功为零</w:t>
+      </w:r>
+    </w:p>
+    <w:p>
+      <w:pPr>
+        <w:pStyle w:val="4"/>
+        <w:tabs>
+          <w:tab w:val="left" w:pos="4680"/>
+        </w:tabs>
+        <w:snapToGrid w:val="0"/>
+        <w:spacing w:line="360" w:lineRule="auto"/>
+        <w:ind w:firstLine="420" w:firstLineChars="200"/>
+        <w:rPr>
+          <w:rFonts w:hint="eastAsia" w:ascii="宋体" w:hAnsi="宋体" w:eastAsia="宋体" w:cs="宋体"/>
+          <w:sz w:val="21"/>
+          <w:szCs w:val="21"/>
+        </w:rPr>
+      </w:pPr>
+    </w:p>
+    <w:p>
+      <w:pPr>
+        <w:pStyle w:val="4"/>
+        <w:tabs>
+          <w:tab w:val="left" w:pos="4680"/>
+        </w:tabs>
+        <w:snapToGrid w:val="0"/>
+        <w:spacing w:line="360" w:lineRule="auto"/>
+        <w:ind w:firstLine="420" w:firstLineChars="200"/>
+        <w:rPr>
+          <w:rFonts w:hint="eastAsia" w:ascii="宋体" w:hAnsi="宋体" w:eastAsia="宋体" w:cs="宋体"/>
+          <w:sz w:val="21"/>
+          <w:szCs w:val="21"/>
+        </w:rPr>
+      </w:pPr>
+    </w:p>
+    <w:p>
+      <w:pPr>
+        <w:pStyle w:val="4"/>
+        <w:tabs>
+          <w:tab w:val="left" w:pos="4680"/>
+        </w:tabs>
+        <w:snapToGrid w:val="0"/>
+        <w:spacing w:line="360" w:lineRule="auto"/>
+        <w:rPr>
+          <w:rFonts w:hint="eastAsia" w:ascii="宋体" w:hAnsi="宋体" w:eastAsia="宋体" w:cs="宋体"/>
+          <w:sz w:val="21"/>
+          <w:szCs w:val="21"/>
+          <w:lang w:val="en-US" w:eastAsia="zh-CN"/>
+        </w:rPr>
+      </w:pPr>
+      <w:r>
+        <w:rPr>
           <w:rFonts w:hint="eastAsia"/>
           <w:b/>
           <w:bCs/>
           <w:lang w:val="en-US" w:eastAsia="zh-CN"/>
         </w:rPr>
+        <w:t xml:space="preserve">补充练习-动能定理及其应用  </w:t>
+      </w:r>
+      <w:r>
+        <w:rPr>
+          <w:rFonts w:hint="eastAsia"/>
+          <w:b/>
+          <w:bCs/>
+          <w:color w:val="00B0F0"/>
+          <w:lang w:val="en-US" w:eastAsia="zh-CN"/>
+        </w:rPr>
+        <w:t>动能定理</w:t>
+      </w:r>
+    </w:p>
+    <w:p>
+      <w:pPr>
+        <w:pStyle w:val="4"/>
+        <w:keepNext w:val="0"/>
+        <w:keepLines w:val="0"/>
+        <w:pageBreakBefore w:val="0"/>
+        <w:widowControl w:val="0"/>
+        <w:tabs>
+          <w:tab w:val="left" w:pos="4140"/>
+        </w:tabs>
+        <w:kinsoku/>
+        <w:wordWrap/>
+        <w:overflowPunct/>
+        <w:topLinePunct w:val="0"/>
+        <w:autoSpaceDE/>
+        <w:autoSpaceDN/>
+        <w:bidi w:val="0"/>
+        <w:adjustRightInd/>
+        <w:snapToGrid w:val="0"/>
+        <w:spacing w:line="240" w:lineRule="auto"/>
+        <w:ind w:left="218" w:leftChars="0" w:hanging="218" w:hangingChars="104"/>
+        <w:textAlignment w:val="auto"/>
+        <w:rPr>
+          <w:rFonts w:hint="eastAsia" w:ascii="宋体" w:hAnsi="宋体" w:eastAsia="宋体" w:cs="宋体"/>
+          <w:b w:val="0"/>
+          <w:bCs/>
+          <w:sz w:val="21"/>
+          <w:szCs w:val="21"/>
+          <w:lang w:eastAsia="zh-CN"/>
+        </w:rPr>
       </w:pPr>
       <w:r>
         <w:rPr>
           <w:rFonts w:hint="eastAsia" w:ascii="宋体" w:hAnsi="宋体" w:eastAsia="宋体" w:cs="宋体"/>
-          <w:sz w:val="21"/>
-          <w:szCs w:val="21"/>
-        </w:rPr>
-        <w:t>D. 运动员击球过程中合外力对羽毛球做功为零</w:t>
+          <w:b w:val="0"/>
+          <w:bCs/>
+          <w:sz w:val="21"/>
+          <w:szCs w:val="21"/>
+        </w:rPr>
+        <w:drawing>
+          <wp:anchor distT="0" distB="0" distL="114300" distR="114300" simplePos="0" relativeHeight="251661312" behindDoc="0" locked="0" layoutInCell="1" allowOverlap="1">
+            <wp:simplePos x="0" y="0"/>
+            <wp:positionH relativeFrom="column">
+              <wp:posOffset>4768850</wp:posOffset>
+            </wp:positionH>
+            <wp:positionV relativeFrom="paragraph">
+              <wp:posOffset>552450</wp:posOffset>
+            </wp:positionV>
+            <wp:extent cx="1037590" cy="967105"/>
+            <wp:effectExtent l="0" t="0" r="13970" b="8255"/>
+            <wp:wrapSquare wrapText="bothSides"/>
+            <wp:docPr id="2" name="图片 2"/>
+            <wp:cNvGraphicFramePr>
+              <a:graphicFrameLocks xmlns:a="http://schemas.openxmlformats.org/drawingml/2006/main" noChangeAspect="1"/>
+            </wp:cNvGraphicFramePr>
+            <a:graphic xmlns:a="http://schemas.openxmlformats.org/drawingml/2006/main">
+              <a:graphicData uri="http://schemas.openxmlformats.org/drawingml/2006/picture">
+                <pic:pic xmlns:pic="http://schemas.openxmlformats.org/drawingml/2006/picture">
+                  <pic:nvPicPr>
+                    <pic:cNvPr id="2" name="图片 2"/>
+                    <pic:cNvPicPr>
+                      <a:picLocks noChangeAspect="1"/>
+                    </pic:cNvPicPr>
+                  </pic:nvPicPr>
+                  <pic:blipFill>
+                    <a:blip r:embed="rId7"/>
+                    <a:stretch>
+                      <a:fillRect/>
+                    </a:stretch>
+                  </pic:blipFill>
+                  <pic:spPr>
+                    <a:xfrm>
+                      <a:off x="0" y="0"/>
+                      <a:ext cx="1037590" cy="967105"/>
+                    </a:xfrm>
+                    <a:prstGeom prst="rect">
+                      <a:avLst/>
+                    </a:prstGeom>
+                    <a:noFill/>
+                    <a:ln>
+                      <a:noFill/>
+                    </a:ln>
+                  </pic:spPr>
+                </pic:pic>
+              </a:graphicData>
+            </a:graphic>
+          </wp:anchor>
+        </w:drawing>
+      </w:r>
+      <w:r>
+        <w:rPr>
+          <w:rFonts w:hint="eastAsia" w:ascii="宋体" w:hAnsi="宋体" w:eastAsia="宋体" w:cs="宋体"/>
+          <w:b w:val="0"/>
+          <w:bCs/>
+          <w:sz w:val="21"/>
+          <w:szCs w:val="21"/>
+        </w:rPr>
+        <w:t>3.2022年将在我国举办第二十四届冬奥会，滑雪是冬奥会常见的体育项目，具有很强的观赏性。某滑道示意图如图所示，圆弧滑道</w:t>
+      </w:r>
+      <w:r>
+        <w:rPr>
+          <w:rFonts w:hint="eastAsia" w:ascii="宋体" w:hAnsi="宋体" w:eastAsia="宋体" w:cs="宋体"/>
+          <w:b w:val="0"/>
+          <w:bCs/>
+          <w:i/>
+          <w:sz w:val="21"/>
+          <w:szCs w:val="21"/>
+        </w:rPr>
+        <w:t>AB</w:t>
+      </w:r>
+      <w:r>
+        <w:rPr>
+          <w:rFonts w:hint="eastAsia" w:ascii="宋体" w:hAnsi="宋体" w:eastAsia="宋体" w:cs="宋体"/>
+          <w:b w:val="0"/>
+          <w:bCs/>
+          <w:sz w:val="21"/>
+          <w:szCs w:val="21"/>
+        </w:rPr>
+        <w:t>与水平滑道</w:t>
+      </w:r>
+      <w:r>
+        <w:rPr>
+          <w:rFonts w:hint="eastAsia" w:ascii="宋体" w:hAnsi="宋体" w:eastAsia="宋体" w:cs="宋体"/>
+          <w:b w:val="0"/>
+          <w:bCs/>
+          <w:i/>
+          <w:sz w:val="21"/>
+          <w:szCs w:val="21"/>
+        </w:rPr>
+        <w:t>BC</w:t>
+      </w:r>
+      <w:r>
+        <w:rPr>
+          <w:rFonts w:hint="eastAsia" w:ascii="宋体" w:hAnsi="宋体" w:eastAsia="宋体" w:cs="宋体"/>
+          <w:b w:val="0"/>
+          <w:bCs/>
+          <w:sz w:val="21"/>
+          <w:szCs w:val="21"/>
+        </w:rPr>
+        <w:t>平滑衔接，</w:t>
+      </w:r>
+      <w:r>
+        <w:rPr>
+          <w:rFonts w:hint="eastAsia" w:ascii="宋体" w:hAnsi="宋体" w:eastAsia="宋体" w:cs="宋体"/>
+          <w:b w:val="0"/>
+          <w:bCs/>
+          <w:i/>
+          <w:sz w:val="21"/>
+          <w:szCs w:val="21"/>
+        </w:rPr>
+        <w:t>O</w:t>
+      </w:r>
+      <w:r>
+        <w:rPr>
+          <w:rFonts w:hint="eastAsia" w:ascii="宋体" w:hAnsi="宋体" w:eastAsia="宋体" w:cs="宋体"/>
+          <w:b w:val="0"/>
+          <w:bCs/>
+          <w:sz w:val="21"/>
+          <w:szCs w:val="21"/>
+        </w:rPr>
+        <w:t>是圆弧滑道</w:t>
+      </w:r>
+      <w:r>
+        <w:rPr>
+          <w:rFonts w:hint="eastAsia" w:ascii="宋体" w:hAnsi="宋体" w:eastAsia="宋体" w:cs="宋体"/>
+          <w:b w:val="0"/>
+          <w:bCs/>
+          <w:i/>
+          <w:sz w:val="21"/>
+          <w:szCs w:val="21"/>
+        </w:rPr>
+        <w:t>AB</w:t>
+      </w:r>
+      <w:r>
+        <w:rPr>
+          <w:rFonts w:hint="eastAsia" w:ascii="宋体" w:hAnsi="宋体" w:eastAsia="宋体" w:cs="宋体"/>
+          <w:b w:val="0"/>
+          <w:bCs/>
+          <w:sz w:val="21"/>
+          <w:szCs w:val="21"/>
+        </w:rPr>
+        <w:t>的圆心。运动员从</w:t>
+      </w:r>
+      <w:r>
+        <w:rPr>
+          <w:rFonts w:hint="eastAsia" w:ascii="宋体" w:hAnsi="宋体" w:eastAsia="宋体" w:cs="宋体"/>
+          <w:b w:val="0"/>
+          <w:bCs/>
+          <w:i/>
+          <w:sz w:val="21"/>
+          <w:szCs w:val="21"/>
+        </w:rPr>
+        <w:t>A</w:t>
+      </w:r>
+      <w:r>
+        <w:rPr>
+          <w:rFonts w:hint="eastAsia" w:ascii="宋体" w:hAnsi="宋体" w:eastAsia="宋体" w:cs="宋体"/>
+          <w:b w:val="0"/>
+          <w:bCs/>
+          <w:sz w:val="21"/>
+          <w:szCs w:val="21"/>
+        </w:rPr>
+        <w:t>点由静止开始下滑，最后运动员滑到</w:t>
+      </w:r>
+      <w:r>
+        <w:rPr>
+          <w:rFonts w:hint="eastAsia" w:ascii="宋体" w:hAnsi="宋体" w:eastAsia="宋体" w:cs="宋体"/>
+          <w:b w:val="0"/>
+          <w:bCs/>
+          <w:i/>
+          <w:sz w:val="21"/>
+          <w:szCs w:val="21"/>
+        </w:rPr>
+        <w:t>C</w:t>
+      </w:r>
+      <w:r>
+        <w:rPr>
+          <w:rFonts w:hint="eastAsia" w:ascii="宋体" w:hAnsi="宋体" w:eastAsia="宋体" w:cs="宋体"/>
+          <w:b w:val="0"/>
+          <w:bCs/>
+          <w:sz w:val="21"/>
+          <w:szCs w:val="21"/>
+        </w:rPr>
+        <w:t>点停下。不计空气阻力，下列说法正确的是</w:t>
+      </w:r>
+    </w:p>
+    <w:p>
+      <w:pPr>
+        <w:pStyle w:val="4"/>
+        <w:keepNext w:val="0"/>
+        <w:keepLines w:val="0"/>
+        <w:pageBreakBefore w:val="0"/>
+        <w:widowControl w:val="0"/>
+        <w:tabs>
+          <w:tab w:val="left" w:pos="4140"/>
+        </w:tabs>
+        <w:kinsoku/>
+        <w:wordWrap/>
+        <w:overflowPunct/>
+        <w:topLinePunct w:val="0"/>
+        <w:autoSpaceDE/>
+        <w:autoSpaceDN/>
+        <w:bidi w:val="0"/>
+        <w:adjustRightInd/>
+        <w:snapToGrid w:val="0"/>
+        <w:spacing w:line="240" w:lineRule="auto"/>
+        <w:ind w:left="216" w:leftChars="103" w:firstLine="0" w:firstLineChars="0"/>
+        <w:textAlignment w:val="auto"/>
+        <w:rPr>
+          <w:rFonts w:hint="eastAsia" w:ascii="宋体" w:hAnsi="宋体" w:eastAsia="宋体" w:cs="宋体"/>
+          <w:b w:val="0"/>
+          <w:bCs/>
+          <w:sz w:val="21"/>
+          <w:szCs w:val="21"/>
+        </w:rPr>
+      </w:pPr>
+      <w:r>
+        <w:rPr>
+          <w:rFonts w:hint="eastAsia" w:ascii="宋体" w:hAnsi="宋体" w:eastAsia="宋体" w:cs="宋体"/>
+          <w:b w:val="0"/>
+          <w:bCs/>
+          <w:sz w:val="21"/>
+          <w:szCs w:val="21"/>
+        </w:rPr>
+        <w:t>A．从</w:t>
+      </w:r>
+      <w:r>
+        <w:rPr>
+          <w:rFonts w:hint="eastAsia" w:ascii="宋体" w:hAnsi="宋体" w:eastAsia="宋体" w:cs="宋体"/>
+          <w:b w:val="0"/>
+          <w:bCs/>
+          <w:i/>
+          <w:sz w:val="21"/>
+          <w:szCs w:val="21"/>
+        </w:rPr>
+        <w:t>A</w:t>
+      </w:r>
+      <w:r>
+        <w:rPr>
+          <w:rFonts w:hint="eastAsia" w:ascii="宋体" w:hAnsi="宋体" w:eastAsia="宋体" w:cs="宋体"/>
+          <w:b w:val="0"/>
+          <w:bCs/>
+          <w:sz w:val="21"/>
+          <w:szCs w:val="21"/>
+        </w:rPr>
+        <w:t>到</w:t>
+      </w:r>
+      <w:r>
+        <w:rPr>
+          <w:rFonts w:hint="eastAsia" w:ascii="宋体" w:hAnsi="宋体" w:eastAsia="宋体" w:cs="宋体"/>
+          <w:b w:val="0"/>
+          <w:bCs/>
+          <w:i/>
+          <w:sz w:val="21"/>
+          <w:szCs w:val="21"/>
+        </w:rPr>
+        <w:t>B</w:t>
+      </w:r>
+      <w:r>
+        <w:rPr>
+          <w:rFonts w:hint="eastAsia" w:ascii="宋体" w:hAnsi="宋体" w:eastAsia="宋体" w:cs="宋体"/>
+          <w:b w:val="0"/>
+          <w:bCs/>
+          <w:sz w:val="21"/>
+          <w:szCs w:val="21"/>
+        </w:rPr>
+        <w:t>的过程中，运动员受重力、支持力、摩擦力和向心力</w:t>
+      </w:r>
+    </w:p>
+    <w:p>
+      <w:pPr>
+        <w:pStyle w:val="4"/>
+        <w:keepNext w:val="0"/>
+        <w:keepLines w:val="0"/>
+        <w:pageBreakBefore w:val="0"/>
+        <w:widowControl w:val="0"/>
+        <w:tabs>
+          <w:tab w:val="left" w:pos="4140"/>
+        </w:tabs>
+        <w:kinsoku/>
+        <w:wordWrap/>
+        <w:overflowPunct/>
+        <w:topLinePunct w:val="0"/>
+        <w:autoSpaceDE/>
+        <w:autoSpaceDN/>
+        <w:bidi w:val="0"/>
+        <w:adjustRightInd/>
+        <w:snapToGrid w:val="0"/>
+        <w:spacing w:line="240" w:lineRule="auto"/>
+        <w:ind w:left="216" w:leftChars="103" w:firstLine="0" w:firstLineChars="0"/>
+        <w:textAlignment w:val="auto"/>
+        <w:rPr>
+          <w:rFonts w:hint="eastAsia" w:ascii="宋体" w:hAnsi="宋体" w:eastAsia="宋体" w:cs="宋体"/>
+          <w:b w:val="0"/>
+          <w:bCs/>
+          <w:sz w:val="21"/>
+          <w:szCs w:val="21"/>
+        </w:rPr>
+      </w:pPr>
+      <w:r>
+        <w:rPr>
+          <w:rFonts w:hint="eastAsia" w:ascii="宋体" w:hAnsi="宋体" w:eastAsia="宋体" w:cs="宋体"/>
+          <w:b w:val="0"/>
+          <w:bCs/>
+          <w:sz w:val="21"/>
+          <w:szCs w:val="21"/>
+        </w:rPr>
+        <w:t>B．从</w:t>
+      </w:r>
+      <w:r>
+        <w:rPr>
+          <w:rFonts w:hint="eastAsia" w:ascii="宋体" w:hAnsi="宋体" w:eastAsia="宋体" w:cs="宋体"/>
+          <w:b w:val="0"/>
+          <w:bCs/>
+          <w:i/>
+          <w:sz w:val="21"/>
+          <w:szCs w:val="21"/>
+        </w:rPr>
+        <w:t>A</w:t>
+      </w:r>
+      <w:r>
+        <w:rPr>
+          <w:rFonts w:hint="eastAsia" w:ascii="宋体" w:hAnsi="宋体" w:eastAsia="宋体" w:cs="宋体"/>
+          <w:b w:val="0"/>
+          <w:bCs/>
+          <w:sz w:val="21"/>
+          <w:szCs w:val="21"/>
+        </w:rPr>
+        <w:t>到</w:t>
+      </w:r>
+      <w:r>
+        <w:rPr>
+          <w:rFonts w:hint="eastAsia" w:ascii="宋体" w:hAnsi="宋体" w:eastAsia="宋体" w:cs="宋体"/>
+          <w:b w:val="0"/>
+          <w:bCs/>
+          <w:i/>
+          <w:sz w:val="21"/>
+          <w:szCs w:val="21"/>
+        </w:rPr>
+        <w:t>B</w:t>
+      </w:r>
+      <w:r>
+        <w:rPr>
+          <w:rFonts w:hint="eastAsia" w:ascii="宋体" w:hAnsi="宋体" w:eastAsia="宋体" w:cs="宋体"/>
+          <w:b w:val="0"/>
+          <w:bCs/>
+          <w:sz w:val="21"/>
+          <w:szCs w:val="21"/>
+        </w:rPr>
+        <w:t>的过程中，运动员所受的合外力始终指向圆心</w:t>
+      </w:r>
+      <w:r>
+        <w:rPr>
+          <w:rFonts w:hint="eastAsia" w:ascii="宋体" w:hAnsi="宋体" w:eastAsia="宋体" w:cs="宋体"/>
+          <w:b w:val="0"/>
+          <w:bCs/>
+          <w:i/>
+          <w:sz w:val="21"/>
+          <w:szCs w:val="21"/>
+        </w:rPr>
+        <w:t>O</w:t>
+      </w:r>
+    </w:p>
+    <w:p>
+      <w:pPr>
+        <w:pStyle w:val="4"/>
+        <w:keepNext w:val="0"/>
+        <w:keepLines w:val="0"/>
+        <w:pageBreakBefore w:val="0"/>
+        <w:widowControl w:val="0"/>
+        <w:tabs>
+          <w:tab w:val="left" w:pos="4140"/>
+        </w:tabs>
+        <w:kinsoku/>
+        <w:wordWrap/>
+        <w:overflowPunct/>
+        <w:topLinePunct w:val="0"/>
+        <w:autoSpaceDE/>
+        <w:autoSpaceDN/>
+        <w:bidi w:val="0"/>
+        <w:adjustRightInd/>
+        <w:snapToGrid w:val="0"/>
+        <w:spacing w:line="240" w:lineRule="auto"/>
+        <w:ind w:left="216" w:leftChars="103" w:firstLine="0" w:firstLineChars="0"/>
+        <w:textAlignment w:val="auto"/>
+        <w:rPr>
+          <w:rFonts w:hint="eastAsia" w:ascii="宋体" w:hAnsi="宋体" w:eastAsia="宋体" w:cs="宋体"/>
+          <w:b w:val="0"/>
+          <w:bCs/>
+          <w:sz w:val="21"/>
+          <w:szCs w:val="21"/>
+        </w:rPr>
+      </w:pPr>
+      <w:r>
+        <w:rPr>
+          <w:rFonts w:hint="eastAsia" w:ascii="宋体" w:hAnsi="宋体" w:eastAsia="宋体" w:cs="宋体"/>
+          <w:b w:val="0"/>
+          <w:bCs/>
+          <w:sz w:val="21"/>
+          <w:szCs w:val="21"/>
+        </w:rPr>
+        <w:t>C．从</w:t>
+      </w:r>
+      <w:r>
+        <w:rPr>
+          <w:rFonts w:hint="eastAsia" w:ascii="宋体" w:hAnsi="宋体" w:eastAsia="宋体" w:cs="宋体"/>
+          <w:b w:val="0"/>
+          <w:bCs/>
+          <w:i/>
+          <w:sz w:val="21"/>
+          <w:szCs w:val="21"/>
+        </w:rPr>
+        <w:t>A</w:t>
+      </w:r>
+      <w:r>
+        <w:rPr>
+          <w:rFonts w:hint="eastAsia" w:ascii="宋体" w:hAnsi="宋体" w:eastAsia="宋体" w:cs="宋体"/>
+          <w:b w:val="0"/>
+          <w:bCs/>
+          <w:sz w:val="21"/>
+          <w:szCs w:val="21"/>
+        </w:rPr>
+        <w:t>到</w:t>
+      </w:r>
+      <w:r>
+        <w:rPr>
+          <w:rFonts w:hint="eastAsia" w:ascii="宋体" w:hAnsi="宋体" w:eastAsia="宋体" w:cs="宋体"/>
+          <w:b w:val="0"/>
+          <w:bCs/>
+          <w:i/>
+          <w:sz w:val="21"/>
+          <w:szCs w:val="21"/>
+        </w:rPr>
+        <w:t>C</w:t>
+      </w:r>
+      <w:r>
+        <w:rPr>
+          <w:rFonts w:hint="eastAsia" w:ascii="宋体" w:hAnsi="宋体" w:eastAsia="宋体" w:cs="宋体"/>
+          <w:b w:val="0"/>
+          <w:bCs/>
+          <w:sz w:val="21"/>
+          <w:szCs w:val="21"/>
+        </w:rPr>
+        <w:t>的过程中，运动员的机械能保持不变</w:t>
+      </w:r>
+    </w:p>
+    <w:p>
+      <w:pPr>
+        <w:pStyle w:val="4"/>
+        <w:keepNext w:val="0"/>
+        <w:keepLines w:val="0"/>
+        <w:pageBreakBefore w:val="0"/>
+        <w:widowControl w:val="0"/>
+        <w:tabs>
+          <w:tab w:val="left" w:pos="4140"/>
+        </w:tabs>
+        <w:kinsoku/>
+        <w:wordWrap/>
+        <w:overflowPunct/>
+        <w:topLinePunct w:val="0"/>
+        <w:autoSpaceDE/>
+        <w:autoSpaceDN/>
+        <w:bidi w:val="0"/>
+        <w:adjustRightInd/>
+        <w:snapToGrid w:val="0"/>
+        <w:spacing w:line="240" w:lineRule="auto"/>
+        <w:ind w:left="216" w:leftChars="103" w:firstLine="0" w:firstLineChars="0"/>
+        <w:textAlignment w:val="auto"/>
+        <w:rPr>
+          <w:rFonts w:hint="eastAsia" w:ascii="宋体" w:hAnsi="宋体" w:eastAsia="宋体" w:cs="宋体"/>
+          <w:b w:val="0"/>
+          <w:bCs/>
+          <w:sz w:val="21"/>
+          <w:szCs w:val="21"/>
+        </w:rPr>
+      </w:pPr>
+      <w:r>
+        <w:rPr>
+          <w:rFonts w:hint="eastAsia" w:ascii="宋体" w:hAnsi="宋体" w:eastAsia="宋体" w:cs="宋体"/>
+          <w:b w:val="0"/>
+          <w:bCs/>
+          <w:sz w:val="21"/>
+          <w:szCs w:val="21"/>
+        </w:rPr>
+        <w:t>D．从</w:t>
+      </w:r>
+      <w:r>
+        <w:rPr>
+          <w:rFonts w:hint="eastAsia" w:ascii="宋体" w:hAnsi="宋体" w:eastAsia="宋体" w:cs="宋体"/>
+          <w:b w:val="0"/>
+          <w:bCs/>
+          <w:i/>
+          <w:sz w:val="21"/>
+          <w:szCs w:val="21"/>
+        </w:rPr>
+        <w:t>A</w:t>
+      </w:r>
+      <w:r>
+        <w:rPr>
+          <w:rFonts w:hint="eastAsia" w:ascii="宋体" w:hAnsi="宋体" w:eastAsia="宋体" w:cs="宋体"/>
+          <w:b w:val="0"/>
+          <w:bCs/>
+          <w:sz w:val="21"/>
+          <w:szCs w:val="21"/>
+        </w:rPr>
+        <w:t>到</w:t>
+      </w:r>
+      <w:r>
+        <w:rPr>
+          <w:rFonts w:hint="eastAsia" w:ascii="宋体" w:hAnsi="宋体" w:eastAsia="宋体" w:cs="宋体"/>
+          <w:b w:val="0"/>
+          <w:bCs/>
+          <w:i/>
+          <w:sz w:val="21"/>
+          <w:szCs w:val="21"/>
+        </w:rPr>
+        <w:t>C</w:t>
+      </w:r>
+      <w:r>
+        <w:rPr>
+          <w:rFonts w:hint="eastAsia" w:ascii="宋体" w:hAnsi="宋体" w:eastAsia="宋体" w:cs="宋体"/>
+          <w:b w:val="0"/>
+          <w:bCs/>
+          <w:sz w:val="21"/>
+          <w:szCs w:val="21"/>
+        </w:rPr>
+        <w:t>的过程中，重力所做的功等于克服摩擦力所做的功</w:t>
+      </w:r>
+    </w:p>
+    <w:p>
+      <w:pPr>
+        <w:pStyle w:val="4"/>
+        <w:keepNext w:val="0"/>
+        <w:keepLines w:val="0"/>
+        <w:pageBreakBefore w:val="0"/>
+        <w:widowControl w:val="0"/>
+        <w:tabs>
+          <w:tab w:val="left" w:pos="4140"/>
+        </w:tabs>
+        <w:kinsoku/>
+        <w:wordWrap/>
+        <w:overflowPunct/>
+        <w:topLinePunct w:val="0"/>
+        <w:autoSpaceDE/>
+        <w:autoSpaceDN/>
+        <w:bidi w:val="0"/>
+        <w:adjustRightInd/>
+        <w:snapToGrid w:val="0"/>
+        <w:spacing w:line="240" w:lineRule="auto"/>
+        <w:textAlignment w:val="auto"/>
+        <w:rPr>
+          <w:rFonts w:hint="eastAsia" w:ascii="宋体" w:hAnsi="宋体" w:eastAsia="宋体" w:cs="宋体"/>
+          <w:b w:val="0"/>
+          <w:bCs/>
+          <w:sz w:val="21"/>
+          <w:szCs w:val="21"/>
+        </w:rPr>
+      </w:pPr>
+    </w:p>
+    <w:p>
+      <w:pPr>
+        <w:pStyle w:val="4"/>
+        <w:keepNext w:val="0"/>
+        <w:keepLines w:val="0"/>
+        <w:pageBreakBefore w:val="0"/>
+        <w:widowControl w:val="0"/>
+        <w:tabs>
+          <w:tab w:val="left" w:pos="4140"/>
+        </w:tabs>
+        <w:kinsoku/>
+        <w:wordWrap/>
+        <w:overflowPunct/>
+        <w:topLinePunct w:val="0"/>
+        <w:autoSpaceDE/>
+        <w:autoSpaceDN/>
+        <w:bidi w:val="0"/>
+        <w:adjustRightInd/>
+        <w:snapToGrid w:val="0"/>
+        <w:spacing w:line="240" w:lineRule="auto"/>
+        <w:textAlignment w:val="auto"/>
+        <w:rPr>
+          <w:rFonts w:hint="eastAsia" w:ascii="宋体" w:hAnsi="宋体" w:eastAsia="宋体" w:cs="宋体"/>
+          <w:b w:val="0"/>
+          <w:bCs/>
+          <w:sz w:val="21"/>
+          <w:szCs w:val="21"/>
+        </w:rPr>
+      </w:pPr>
+    </w:p>
+    <w:p>
+      <w:pPr>
+        <w:pStyle w:val="4"/>
+        <w:keepNext w:val="0"/>
+        <w:keepLines w:val="0"/>
+        <w:pageBreakBefore w:val="0"/>
+        <w:widowControl w:val="0"/>
+        <w:tabs>
+          <w:tab w:val="left" w:pos="4140"/>
+        </w:tabs>
+        <w:kinsoku/>
+        <w:wordWrap/>
+        <w:overflowPunct/>
+        <w:topLinePunct w:val="0"/>
+        <w:autoSpaceDE/>
+        <w:autoSpaceDN/>
+        <w:bidi w:val="0"/>
+        <w:adjustRightInd/>
+        <w:snapToGrid w:val="0"/>
+        <w:spacing w:line="240" w:lineRule="auto"/>
+        <w:textAlignment w:val="auto"/>
+        <w:rPr>
+          <w:rFonts w:hint="eastAsia" w:ascii="宋体" w:hAnsi="宋体" w:eastAsia="宋体" w:cs="宋体"/>
+          <w:b w:val="0"/>
+          <w:bCs/>
+          <w:sz w:val="21"/>
+          <w:szCs w:val="21"/>
+        </w:rPr>
+      </w:pPr>
+    </w:p>
+    <w:p>
+      <w:pPr>
+        <w:pStyle w:val="4"/>
+        <w:tabs>
+          <w:tab w:val="left" w:pos="4680"/>
+        </w:tabs>
+        <w:snapToGrid w:val="0"/>
+        <w:spacing w:line="360" w:lineRule="auto"/>
+        <w:rPr>
+          <w:rFonts w:hint="default"/>
+          <w:lang w:val="en-US" w:eastAsia="zh-CN"/>
+        </w:rPr>
+      </w:pPr>
+      <w:r>
+        <w:rPr>
+          <w:rFonts w:hint="eastAsia"/>
+          <w:b/>
+          <w:bCs/>
+          <w:lang w:val="en-US" w:eastAsia="zh-CN"/>
+        </w:rPr>
+        <w:t xml:space="preserve">补充练习-动能定理及其应用  </w:t>
+      </w:r>
+      <w:r>
+        <w:rPr>
+          <w:rFonts w:hint="eastAsia"/>
+          <w:b/>
+          <w:bCs/>
+          <w:color w:val="00B0F0"/>
+          <w:lang w:val="en-US" w:eastAsia="zh-CN"/>
+        </w:rPr>
+        <w:t>动能定理</w:t>
+      </w:r>
+    </w:p>
+    <w:p>
+      <w:pPr>
+        <w:pStyle w:val="4"/>
+        <w:keepNext w:val="0"/>
+        <w:keepLines w:val="0"/>
+        <w:pageBreakBefore w:val="0"/>
+        <w:widowControl w:val="0"/>
+        <w:tabs>
+          <w:tab w:val="left" w:pos="4140"/>
+        </w:tabs>
+        <w:kinsoku/>
+        <w:wordWrap/>
+        <w:overflowPunct/>
+        <w:topLinePunct w:val="0"/>
+        <w:autoSpaceDE/>
+        <w:autoSpaceDN/>
+        <w:bidi w:val="0"/>
+        <w:adjustRightInd/>
+        <w:snapToGrid w:val="0"/>
+        <w:spacing w:line="240" w:lineRule="auto"/>
+        <w:ind w:left="218" w:leftChars="0" w:hanging="218" w:hangingChars="104"/>
+        <w:textAlignment w:val="auto"/>
+        <w:rPr>
+          <w:rFonts w:hint="eastAsia" w:ascii="宋体" w:hAnsi="宋体" w:eastAsia="宋体" w:cs="宋体"/>
+          <w:b w:val="0"/>
+          <w:bCs/>
+          <w:sz w:val="21"/>
+          <w:szCs w:val="21"/>
+          <w:lang w:eastAsia="zh-CN"/>
+        </w:rPr>
+      </w:pPr>
+      <w:r>
+        <w:rPr>
+          <w:rFonts w:hint="eastAsia" w:ascii="宋体" w:hAnsi="宋体" w:eastAsia="宋体" w:cs="宋体"/>
+          <w:b w:val="0"/>
+          <w:bCs/>
+          <w:sz w:val="21"/>
+          <w:szCs w:val="21"/>
+        </w:rPr>
+        <w:t>6．在某一粗糙的水平面上，一质量为2 kg的物体在水平恒定拉力的作用下做匀速直线运动，当运动一段时间后，拉力逐渐减小，且当拉力减小到零时，物体刚好停止运动，图中给出了拉力随位移变化的关系图像。已知重力加速度</w:t>
+      </w:r>
+      <w:r>
+        <w:rPr>
+          <w:rFonts w:hint="eastAsia" w:ascii="宋体" w:hAnsi="宋体" w:eastAsia="宋体" w:cs="宋体"/>
+          <w:b w:val="0"/>
+          <w:bCs/>
+          <w:i/>
+          <w:sz w:val="21"/>
+          <w:szCs w:val="21"/>
+        </w:rPr>
+        <w:t>g</w:t>
+      </w:r>
+      <w:r>
+        <w:rPr>
+          <w:rFonts w:hint="eastAsia" w:ascii="宋体" w:hAnsi="宋体" w:eastAsia="宋体" w:cs="宋体"/>
+          <w:b w:val="0"/>
+          <w:bCs/>
+          <w:sz w:val="21"/>
+          <w:szCs w:val="21"/>
+        </w:rPr>
+        <w:t>＝10 m/s</w:t>
+      </w:r>
+      <w:r>
+        <w:rPr>
+          <w:rFonts w:hint="eastAsia" w:ascii="宋体" w:hAnsi="宋体" w:eastAsia="宋体" w:cs="宋体"/>
+          <w:b w:val="0"/>
+          <w:bCs/>
+          <w:sz w:val="21"/>
+          <w:szCs w:val="21"/>
+          <w:vertAlign w:val="superscript"/>
+        </w:rPr>
+        <w:t>2</w:t>
+      </w:r>
+      <w:r>
+        <w:rPr>
+          <w:rFonts w:hint="eastAsia" w:ascii="宋体" w:hAnsi="宋体" w:eastAsia="宋体" w:cs="宋体"/>
+          <w:b w:val="0"/>
+          <w:bCs/>
+          <w:sz w:val="21"/>
+          <w:szCs w:val="21"/>
+        </w:rPr>
+        <w:t>。根据以上信息不能精确得出或估算得出的物理量有</w:t>
+      </w:r>
+    </w:p>
+    <w:p>
+      <w:pPr>
+        <w:pStyle w:val="4"/>
+        <w:keepNext w:val="0"/>
+        <w:keepLines w:val="0"/>
+        <w:pageBreakBefore w:val="0"/>
+        <w:widowControl w:val="0"/>
+        <w:tabs>
+          <w:tab w:val="left" w:pos="4140"/>
+        </w:tabs>
+        <w:kinsoku/>
+        <w:wordWrap/>
+        <w:overflowPunct/>
+        <w:topLinePunct w:val="0"/>
+        <w:autoSpaceDE/>
+        <w:autoSpaceDN/>
+        <w:bidi w:val="0"/>
+        <w:adjustRightInd/>
+        <w:snapToGrid w:val="0"/>
+        <w:spacing w:line="240" w:lineRule="auto"/>
+        <w:ind w:left="216" w:leftChars="103" w:firstLine="0" w:firstLineChars="0"/>
+        <w:textAlignment w:val="auto"/>
+        <w:rPr>
+          <w:rFonts w:hint="eastAsia" w:ascii="宋体" w:hAnsi="宋体" w:eastAsia="宋体" w:cs="宋体"/>
+          <w:b w:val="0"/>
+          <w:bCs/>
+          <w:sz w:val="21"/>
+          <w:szCs w:val="21"/>
+        </w:rPr>
+      </w:pPr>
+      <w:r>
+        <w:rPr>
+          <w:rFonts w:hint="eastAsia" w:ascii="宋体" w:hAnsi="宋体" w:eastAsia="宋体" w:cs="宋体"/>
+          <w:b w:val="0"/>
+          <w:bCs/>
+          <w:sz w:val="21"/>
+          <w:szCs w:val="21"/>
+        </w:rPr>
+        <w:t>A．物体与水平面间的动摩擦因数</w:t>
+      </w:r>
+      <w:r>
+        <w:rPr>
+          <w:rFonts w:hint="eastAsia" w:hAnsi="宋体" w:cs="宋体"/>
+          <w:b w:val="0"/>
+          <w:bCs/>
+          <w:sz w:val="21"/>
+          <w:szCs w:val="21"/>
+          <w:lang w:val="en-US" w:eastAsia="zh-CN"/>
+        </w:rPr>
+        <w:t xml:space="preserve">     </w:t>
+      </w:r>
+      <w:r>
+        <w:rPr>
+          <w:rFonts w:hint="eastAsia" w:ascii="宋体" w:hAnsi="宋体" w:eastAsia="宋体" w:cs="宋体"/>
+          <w:b w:val="0"/>
+          <w:bCs/>
+          <w:sz w:val="21"/>
+          <w:szCs w:val="21"/>
+        </w:rPr>
+        <w:t>B．合外力对物体所做的功</w:t>
+      </w:r>
+    </w:p>
+    <w:p>
+      <w:pPr>
+        <w:pStyle w:val="4"/>
+        <w:keepNext w:val="0"/>
+        <w:keepLines w:val="0"/>
+        <w:pageBreakBefore w:val="0"/>
+        <w:widowControl w:val="0"/>
+        <w:tabs>
+          <w:tab w:val="left" w:pos="4140"/>
+        </w:tabs>
+        <w:kinsoku/>
+        <w:wordWrap/>
+        <w:overflowPunct/>
+        <w:topLinePunct w:val="0"/>
+        <w:autoSpaceDE/>
+        <w:autoSpaceDN/>
+        <w:bidi w:val="0"/>
+        <w:adjustRightInd/>
+        <w:snapToGrid w:val="0"/>
+        <w:spacing w:line="240" w:lineRule="auto"/>
+        <w:ind w:left="216" w:leftChars="103" w:firstLine="0" w:firstLineChars="0"/>
+        <w:textAlignment w:val="auto"/>
+        <w:rPr>
+          <w:rFonts w:hint="eastAsia" w:ascii="宋体" w:hAnsi="宋体" w:eastAsia="宋体" w:cs="宋体"/>
+          <w:b w:val="0"/>
+          <w:bCs/>
+          <w:sz w:val="21"/>
+          <w:szCs w:val="21"/>
+        </w:rPr>
+      </w:pPr>
+      <w:r>
+        <w:rPr>
+          <w:rFonts w:hint="eastAsia" w:ascii="宋体" w:hAnsi="宋体" w:eastAsia="宋体" w:cs="宋体"/>
+          <w:b w:val="0"/>
+          <w:bCs/>
+          <w:sz w:val="21"/>
+          <w:szCs w:val="21"/>
+        </w:rPr>
+        <w:t>C．物体做匀速运动时的速度</w:t>
+      </w:r>
+      <w:r>
+        <w:rPr>
+          <w:rFonts w:hint="eastAsia" w:hAnsi="宋体" w:cs="宋体"/>
+          <w:b w:val="0"/>
+          <w:bCs/>
+          <w:sz w:val="21"/>
+          <w:szCs w:val="21"/>
+          <w:lang w:val="en-US" w:eastAsia="zh-CN"/>
+        </w:rPr>
+        <w:t xml:space="preserve">         </w:t>
+      </w:r>
+      <w:r>
+        <w:rPr>
+          <w:rFonts w:hint="eastAsia" w:ascii="宋体" w:hAnsi="宋体" w:eastAsia="宋体" w:cs="宋体"/>
+          <w:b w:val="0"/>
+          <w:bCs/>
+          <w:sz w:val="21"/>
+          <w:szCs w:val="21"/>
+        </w:rPr>
+        <w:t>D．物体运动的时间</w:t>
+      </w:r>
+    </w:p>
+    <w:p>
+      <w:pPr>
+        <w:rPr>
+          <w:rFonts w:hint="default"/>
+          <w:lang w:val="en-US" w:eastAsia="zh-CN"/>
+        </w:rPr>
+      </w:pPr>
+    </w:p>
+    <w:p>
+      <w:pPr>
+        <w:pStyle w:val="4"/>
+        <w:tabs>
+          <w:tab w:val="left" w:pos="4680"/>
+        </w:tabs>
+        <w:snapToGrid w:val="0"/>
+        <w:spacing w:line="360" w:lineRule="auto"/>
+        <w:rPr>
+          <w:rFonts w:hint="default" w:ascii="宋体" w:hAnsi="宋体" w:eastAsia="宋体" w:cs="宋体"/>
+          <w:b w:val="0"/>
+          <w:bCs/>
+          <w:sz w:val="21"/>
+          <w:szCs w:val="21"/>
+          <w:lang w:val="en-US" w:eastAsia="zh-CN"/>
+        </w:rPr>
+      </w:pPr>
+      <w:r>
+        <w:rPr>
+          <w:rFonts w:hint="eastAsia"/>
+          <w:b/>
+          <w:bCs/>
+          <w:lang w:val="en-US" w:eastAsia="zh-CN"/>
+        </w:rPr>
+        <w:t xml:space="preserve">补充练习-动能定理及其应用  </w:t>
+      </w:r>
+      <w:r>
+        <w:rPr>
+          <w:rFonts w:hint="eastAsia"/>
+          <w:b/>
+          <w:bCs/>
+          <w:color w:val="00B0F0"/>
+          <w:lang w:val="en-US" w:eastAsia="zh-CN"/>
+        </w:rPr>
+        <w:t>动能定理 碰撞模型</w:t>
+      </w:r>
+    </w:p>
+    <w:p>
+      <w:pPr>
+        <w:pStyle w:val="4"/>
+        <w:keepNext w:val="0"/>
+        <w:keepLines w:val="0"/>
+        <w:pageBreakBefore w:val="0"/>
+        <w:widowControl w:val="0"/>
+        <w:tabs>
+          <w:tab w:val="left" w:pos="4140"/>
+        </w:tabs>
+        <w:kinsoku/>
+        <w:wordWrap/>
+        <w:overflowPunct/>
+        <w:topLinePunct w:val="0"/>
+        <w:autoSpaceDE/>
+        <w:autoSpaceDN/>
+        <w:bidi w:val="0"/>
+        <w:adjustRightInd/>
+        <w:snapToGrid w:val="0"/>
+        <w:spacing w:line="240" w:lineRule="auto"/>
+        <w:ind w:left="218" w:leftChars="0" w:hanging="218" w:hangingChars="104"/>
+        <w:textAlignment w:val="auto"/>
+        <w:rPr>
+          <w:rFonts w:hint="eastAsia" w:ascii="宋体" w:hAnsi="宋体" w:eastAsia="宋体" w:cs="宋体"/>
+          <w:b w:val="0"/>
+          <w:bCs/>
+          <w:sz w:val="21"/>
+          <w:szCs w:val="21"/>
+          <w:lang w:eastAsia="zh-CN"/>
+        </w:rPr>
+      </w:pPr>
+      <w:r>
+        <w:rPr>
+          <w:rFonts w:hint="eastAsia" w:ascii="宋体" w:hAnsi="宋体" w:eastAsia="宋体" w:cs="宋体"/>
+          <w:b w:val="0"/>
+          <w:bCs/>
+          <w:sz w:val="21"/>
+          <w:szCs w:val="21"/>
+        </w:rPr>
+        <w:t>8.如图所示，斜面的倾角为</w:t>
+      </w:r>
+      <w:r>
+        <w:rPr>
+          <w:rFonts w:hint="eastAsia" w:ascii="宋体" w:hAnsi="宋体" w:eastAsia="宋体" w:cs="宋体"/>
+          <w:b w:val="0"/>
+          <w:bCs/>
+          <w:i/>
+          <w:sz w:val="21"/>
+          <w:szCs w:val="21"/>
+        </w:rPr>
+        <w:t>θ</w:t>
+      </w:r>
+      <w:r>
+        <w:rPr>
+          <w:rFonts w:hint="eastAsia" w:ascii="宋体" w:hAnsi="宋体" w:eastAsia="宋体" w:cs="宋体"/>
+          <w:b w:val="0"/>
+          <w:bCs/>
+          <w:sz w:val="21"/>
+          <w:szCs w:val="21"/>
+        </w:rPr>
+        <w:t>，质量为</w:t>
+      </w:r>
+      <w:r>
+        <w:rPr>
+          <w:rFonts w:hint="eastAsia" w:ascii="宋体" w:hAnsi="宋体" w:eastAsia="宋体" w:cs="宋体"/>
+          <w:b w:val="0"/>
+          <w:bCs/>
+          <w:i/>
+          <w:sz w:val="21"/>
+          <w:szCs w:val="21"/>
+        </w:rPr>
+        <w:t>m</w:t>
+      </w:r>
+      <w:r>
+        <w:rPr>
+          <w:rFonts w:hint="eastAsia" w:ascii="宋体" w:hAnsi="宋体" w:eastAsia="宋体" w:cs="宋体"/>
+          <w:b w:val="0"/>
+          <w:bCs/>
+          <w:sz w:val="21"/>
+          <w:szCs w:val="21"/>
+        </w:rPr>
+        <w:t>的滑块从距挡板</w:t>
+      </w:r>
+      <w:r>
+        <w:rPr>
+          <w:rFonts w:hint="eastAsia" w:ascii="宋体" w:hAnsi="宋体" w:eastAsia="宋体" w:cs="宋体"/>
+          <w:b w:val="0"/>
+          <w:bCs/>
+          <w:i/>
+          <w:sz w:val="21"/>
+          <w:szCs w:val="21"/>
+        </w:rPr>
+        <w:t>P</w:t>
+      </w:r>
+      <w:r>
+        <w:rPr>
+          <w:rFonts w:hint="eastAsia" w:ascii="宋体" w:hAnsi="宋体" w:eastAsia="宋体" w:cs="宋体"/>
+          <w:b w:val="0"/>
+          <w:bCs/>
+          <w:sz w:val="21"/>
+          <w:szCs w:val="21"/>
+        </w:rPr>
+        <w:t>的距离为</w:t>
+      </w:r>
+      <w:r>
+        <w:rPr>
+          <w:rFonts w:hint="eastAsia" w:ascii="宋体" w:hAnsi="宋体" w:eastAsia="宋体" w:cs="宋体"/>
+          <w:b w:val="0"/>
+          <w:bCs/>
+          <w:i/>
+          <w:sz w:val="21"/>
+          <w:szCs w:val="21"/>
+        </w:rPr>
+        <w:t>x</w:t>
+      </w:r>
+      <w:r>
+        <w:rPr>
+          <w:rFonts w:hint="eastAsia" w:ascii="宋体" w:hAnsi="宋体" w:eastAsia="宋体" w:cs="宋体"/>
+          <w:b w:val="0"/>
+          <w:bCs/>
+          <w:sz w:val="21"/>
+          <w:szCs w:val="21"/>
+          <w:vertAlign w:val="subscript"/>
+        </w:rPr>
+        <w:t>0</w:t>
+      </w:r>
+      <w:r>
+        <w:rPr>
+          <w:rFonts w:hint="eastAsia" w:ascii="宋体" w:hAnsi="宋体" w:eastAsia="宋体" w:cs="宋体"/>
+          <w:b w:val="0"/>
+          <w:bCs/>
+          <w:sz w:val="21"/>
+          <w:szCs w:val="21"/>
+        </w:rPr>
+        <w:t>处以初速度</w:t>
+      </w:r>
+      <w:r>
+        <w:rPr>
+          <w:rFonts w:hint="eastAsia" w:ascii="宋体" w:hAnsi="宋体" w:eastAsia="宋体" w:cs="宋体"/>
+          <w:b w:val="0"/>
+          <w:bCs/>
+          <w:i/>
+          <w:sz w:val="21"/>
+          <w:szCs w:val="21"/>
+        </w:rPr>
+        <w:t>v</w:t>
+      </w:r>
+      <w:r>
+        <w:rPr>
+          <w:rFonts w:hint="eastAsia" w:ascii="宋体" w:hAnsi="宋体" w:eastAsia="宋体" w:cs="宋体"/>
+          <w:b w:val="0"/>
+          <w:bCs/>
+          <w:sz w:val="21"/>
+          <w:szCs w:val="21"/>
+          <w:vertAlign w:val="subscript"/>
+        </w:rPr>
+        <w:t>0</w:t>
+      </w:r>
+      <w:r>
+        <w:rPr>
+          <w:rFonts w:hint="eastAsia" w:ascii="宋体" w:hAnsi="宋体" w:eastAsia="宋体" w:cs="宋体"/>
+          <w:b w:val="0"/>
+          <w:bCs/>
+          <w:sz w:val="21"/>
+          <w:szCs w:val="21"/>
+        </w:rPr>
+        <w:t>沿斜面上滑，滑块与斜面间的动摩擦因数为</w:t>
+      </w:r>
+      <w:r>
+        <w:rPr>
+          <w:rFonts w:hint="eastAsia" w:ascii="宋体" w:hAnsi="宋体" w:eastAsia="宋体" w:cs="宋体"/>
+          <w:b w:val="0"/>
+          <w:bCs/>
+          <w:i/>
+          <w:sz w:val="21"/>
+          <w:szCs w:val="21"/>
+        </w:rPr>
+        <w:t>μ</w:t>
+      </w:r>
+      <w:r>
+        <w:rPr>
+          <w:rFonts w:hint="eastAsia" w:ascii="宋体" w:hAnsi="宋体" w:eastAsia="宋体" w:cs="宋体"/>
+          <w:b w:val="0"/>
+          <w:bCs/>
+          <w:sz w:val="21"/>
+          <w:szCs w:val="21"/>
+        </w:rPr>
+        <w:t>，滑块所受摩擦力小于重力沿斜面向下的分力。若滑块每次与挡板相碰均无机械能损失，则滑块经过的总路程是</w:t>
+      </w:r>
+    </w:p>
+    <w:p>
+      <w:pPr>
+        <w:pStyle w:val="4"/>
+        <w:keepNext w:val="0"/>
+        <w:keepLines w:val="0"/>
+        <w:pageBreakBefore w:val="0"/>
+        <w:widowControl w:val="0"/>
+        <w:tabs>
+          <w:tab w:val="left" w:pos="4140"/>
+        </w:tabs>
+        <w:kinsoku/>
+        <w:wordWrap/>
+        <w:overflowPunct/>
+        <w:topLinePunct w:val="0"/>
+        <w:autoSpaceDE/>
+        <w:autoSpaceDN/>
+        <w:bidi w:val="0"/>
+        <w:adjustRightInd/>
+        <w:snapToGrid w:val="0"/>
+        <w:spacing w:line="240" w:lineRule="auto"/>
+        <w:ind w:left="216" w:leftChars="103" w:firstLine="0" w:firstLineChars="0"/>
+        <w:textAlignment w:val="auto"/>
+        <w:rPr>
+          <w:rFonts w:hint="eastAsia" w:ascii="宋体" w:hAnsi="宋体" w:eastAsia="宋体" w:cs="宋体"/>
+          <w:b w:val="0"/>
+          <w:bCs/>
+          <w:sz w:val="21"/>
+          <w:szCs w:val="21"/>
+        </w:rPr>
+      </w:pPr>
+      <w:r>
+        <w:rPr>
+          <w:rFonts w:hint="eastAsia" w:ascii="宋体" w:hAnsi="宋体" w:eastAsia="宋体" w:cs="宋体"/>
+          <w:b w:val="0"/>
+          <w:bCs/>
+          <w:sz w:val="21"/>
+          <w:szCs w:val="21"/>
+        </w:rPr>
+        <w:drawing>
+          <wp:anchor distT="0" distB="0" distL="114300" distR="114300" simplePos="0" relativeHeight="251662336" behindDoc="0" locked="0" layoutInCell="1" allowOverlap="1">
+            <wp:simplePos x="0" y="0"/>
+            <wp:positionH relativeFrom="column">
+              <wp:posOffset>4441190</wp:posOffset>
+            </wp:positionH>
+            <wp:positionV relativeFrom="paragraph">
+              <wp:posOffset>39370</wp:posOffset>
+            </wp:positionV>
+            <wp:extent cx="1485900" cy="763270"/>
+            <wp:effectExtent l="0" t="0" r="7620" b="13970"/>
+            <wp:wrapSquare wrapText="bothSides"/>
+            <wp:docPr id="5" name="图片 3"/>
+            <wp:cNvGraphicFramePr>
+              <a:graphicFrameLocks xmlns:a="http://schemas.openxmlformats.org/drawingml/2006/main" noChangeAspect="1"/>
+            </wp:cNvGraphicFramePr>
+            <a:graphic xmlns:a="http://schemas.openxmlformats.org/drawingml/2006/main">
+              <a:graphicData uri="http://schemas.openxmlformats.org/drawingml/2006/picture">
+                <pic:pic xmlns:pic="http://schemas.openxmlformats.org/drawingml/2006/picture">
+                  <pic:nvPicPr>
+                    <pic:cNvPr id="5" name="图片 3"/>
+                    <pic:cNvPicPr>
+                      <a:picLocks noChangeAspect="1"/>
+                    </pic:cNvPicPr>
+                  </pic:nvPicPr>
+                  <pic:blipFill>
+                    <a:blip r:embed="rId8" r:link="rId9"/>
+                    <a:stretch>
+                      <a:fillRect/>
+                    </a:stretch>
+                  </pic:blipFill>
+                  <pic:spPr>
+                    <a:xfrm>
+                      <a:off x="0" y="0"/>
+                      <a:ext cx="1485900" cy="763270"/>
+                    </a:xfrm>
+                    <a:prstGeom prst="rect">
+                      <a:avLst/>
+                    </a:prstGeom>
+                    <a:noFill/>
+                    <a:ln>
+                      <a:noFill/>
+                    </a:ln>
+                  </pic:spPr>
+                </pic:pic>
+              </a:graphicData>
+            </a:graphic>
+          </wp:anchor>
+        </w:drawing>
+      </w:r>
+      <w:r>
+        <w:rPr>
+          <w:rFonts w:hint="eastAsia" w:ascii="宋体" w:hAnsi="宋体" w:eastAsia="宋体" w:cs="宋体"/>
+          <w:b w:val="0"/>
+          <w:bCs/>
+          <w:sz w:val="21"/>
+          <w:szCs w:val="21"/>
+        </w:rPr>
+        <w:t>A．</w:t>
+      </w:r>
+      <w:r>
+        <w:rPr>
+          <w:rFonts w:hint="eastAsia" w:ascii="宋体" w:hAnsi="宋体" w:eastAsia="宋体" w:cs="宋体"/>
+          <w:b w:val="0"/>
+          <w:bCs/>
+          <w:sz w:val="21"/>
+          <w:szCs w:val="21"/>
+        </w:rPr>
+        <w:fldChar w:fldCharType="begin"/>
+      </w:r>
+      <w:r>
+        <w:rPr>
+          <w:rFonts w:hint="eastAsia" w:ascii="宋体" w:hAnsi="宋体" w:eastAsia="宋体" w:cs="宋体"/>
+          <w:b w:val="0"/>
+          <w:bCs/>
+          <w:sz w:val="21"/>
+          <w:szCs w:val="21"/>
+        </w:rPr>
+        <w:instrText xml:space="preserve">eq \f(1</w:instrText>
+      </w:r>
+      <w:r>
+        <w:rPr>
+          <w:rFonts w:hint="eastAsia" w:ascii="宋体" w:hAnsi="宋体" w:eastAsia="宋体" w:cs="宋体"/>
+          <w:b w:val="0"/>
+          <w:bCs/>
+          <w:i/>
+          <w:sz w:val="21"/>
+          <w:szCs w:val="21"/>
+        </w:rPr>
+        <w:instrText xml:space="preserve">,μ</w:instrText>
+      </w:r>
+      <w:r>
+        <w:rPr>
+          <w:rFonts w:hint="eastAsia" w:ascii="宋体" w:hAnsi="宋体" w:eastAsia="宋体" w:cs="宋体"/>
+          <w:b w:val="0"/>
+          <w:bCs/>
+          <w:sz w:val="21"/>
+          <w:szCs w:val="21"/>
+        </w:rPr>
+        <w:instrText xml:space="preserve">)</w:instrText>
+      </w:r>
+      <w:r>
+        <w:rPr>
+          <w:rFonts w:hint="eastAsia" w:ascii="宋体" w:hAnsi="宋体" w:eastAsia="宋体" w:cs="宋体"/>
+          <w:b w:val="0"/>
+          <w:bCs/>
+          <w:sz w:val="21"/>
+          <w:szCs w:val="21"/>
+        </w:rPr>
+        <w:fldChar w:fldCharType="end"/>
+      </w:r>
+      <w:r>
+        <w:rPr>
+          <w:rFonts w:hint="eastAsia" w:ascii="宋体" w:hAnsi="宋体" w:eastAsia="宋体" w:cs="宋体"/>
+          <w:b w:val="0"/>
+          <w:bCs/>
+          <w:sz w:val="21"/>
+          <w:szCs w:val="21"/>
+        </w:rPr>
+        <w:fldChar w:fldCharType="begin"/>
+      </w:r>
+      <w:r>
+        <w:rPr>
+          <w:rFonts w:hint="eastAsia" w:ascii="宋体" w:hAnsi="宋体" w:eastAsia="宋体" w:cs="宋体"/>
+          <w:b w:val="0"/>
+          <w:bCs/>
+          <w:sz w:val="21"/>
+          <w:szCs w:val="21"/>
+        </w:rPr>
+        <w:instrText xml:space="preserve">eq \b\lc\(\rc\)(\a\vs4\al\co1(\f(</w:instrText>
+      </w:r>
+      <w:r>
+        <w:rPr>
+          <w:rFonts w:hint="eastAsia" w:ascii="宋体" w:hAnsi="宋体" w:eastAsia="宋体" w:cs="宋体"/>
+          <w:b w:val="0"/>
+          <w:bCs/>
+          <w:i/>
+          <w:sz w:val="21"/>
+          <w:szCs w:val="21"/>
+        </w:rPr>
+        <w:instrText xml:space="preserve">v</w:instrText>
+      </w:r>
+      <w:r>
+        <w:rPr>
+          <w:rFonts w:hint="eastAsia" w:ascii="宋体" w:hAnsi="宋体" w:eastAsia="宋体" w:cs="宋体"/>
+          <w:b w:val="0"/>
+          <w:bCs/>
+          <w:sz w:val="21"/>
+          <w:szCs w:val="21"/>
+          <w:vertAlign w:val="subscript"/>
+        </w:rPr>
+        <w:instrText xml:space="preserve">0</w:instrText>
+      </w:r>
+      <w:r>
+        <w:rPr>
+          <w:rFonts w:hint="eastAsia" w:ascii="宋体" w:hAnsi="宋体" w:eastAsia="宋体" w:cs="宋体"/>
+          <w:b w:val="0"/>
+          <w:bCs/>
+          <w:sz w:val="21"/>
+          <w:szCs w:val="21"/>
+          <w:vertAlign w:val="superscript"/>
+        </w:rPr>
+        <w:instrText xml:space="preserve">2</w:instrText>
+      </w:r>
+      <w:r>
+        <w:rPr>
+          <w:rFonts w:hint="eastAsia" w:ascii="宋体" w:hAnsi="宋体" w:eastAsia="宋体" w:cs="宋体"/>
+          <w:b w:val="0"/>
+          <w:bCs/>
+          <w:i/>
+          <w:sz w:val="21"/>
+          <w:szCs w:val="21"/>
+        </w:rPr>
+        <w:instrText xml:space="preserve">,</w:instrText>
+      </w:r>
+      <w:r>
+        <w:rPr>
+          <w:rFonts w:hint="eastAsia" w:ascii="宋体" w:hAnsi="宋体" w:eastAsia="宋体" w:cs="宋体"/>
+          <w:b w:val="0"/>
+          <w:bCs/>
+          <w:sz w:val="21"/>
+          <w:szCs w:val="21"/>
+        </w:rPr>
+        <w:instrText xml:space="preserve">2</w:instrText>
+      </w:r>
+      <w:r>
+        <w:rPr>
+          <w:rFonts w:hint="eastAsia" w:ascii="宋体" w:hAnsi="宋体" w:eastAsia="宋体" w:cs="宋体"/>
+          <w:b w:val="0"/>
+          <w:bCs/>
+          <w:i/>
+          <w:sz w:val="21"/>
+          <w:szCs w:val="21"/>
+        </w:rPr>
+        <w:instrText xml:space="preserve">g</w:instrText>
+      </w:r>
+      <w:r>
+        <w:rPr>
+          <w:rFonts w:hint="eastAsia" w:ascii="宋体" w:hAnsi="宋体" w:eastAsia="宋体" w:cs="宋体"/>
+          <w:b w:val="0"/>
+          <w:bCs/>
+          <w:sz w:val="21"/>
+          <w:szCs w:val="21"/>
+        </w:rPr>
+        <w:instrText xml:space="preserve">cos  </w:instrText>
+      </w:r>
+      <w:r>
+        <w:rPr>
+          <w:rFonts w:hint="eastAsia" w:ascii="宋体" w:hAnsi="宋体" w:eastAsia="宋体" w:cs="宋体"/>
+          <w:b w:val="0"/>
+          <w:bCs/>
+          <w:i/>
+          <w:sz w:val="21"/>
+          <w:szCs w:val="21"/>
+        </w:rPr>
+        <w:instrText xml:space="preserve">θ</w:instrText>
+      </w:r>
+      <w:r>
+        <w:rPr>
+          <w:rFonts w:hint="eastAsia" w:ascii="宋体" w:hAnsi="宋体" w:eastAsia="宋体" w:cs="宋体"/>
+          <w:b w:val="0"/>
+          <w:bCs/>
+          <w:sz w:val="21"/>
+          <w:szCs w:val="21"/>
+        </w:rPr>
+        <w:instrText xml:space="preserve">)＋</w:instrText>
+      </w:r>
+      <w:r>
+        <w:rPr>
+          <w:rFonts w:hint="eastAsia" w:ascii="宋体" w:hAnsi="宋体" w:eastAsia="宋体" w:cs="宋体"/>
+          <w:b w:val="0"/>
+          <w:bCs/>
+          <w:i/>
+          <w:sz w:val="21"/>
+          <w:szCs w:val="21"/>
+        </w:rPr>
+        <w:instrText xml:space="preserve">x</w:instrText>
+      </w:r>
+      <w:r>
+        <w:rPr>
+          <w:rFonts w:hint="eastAsia" w:ascii="宋体" w:hAnsi="宋体" w:eastAsia="宋体" w:cs="宋体"/>
+          <w:b w:val="0"/>
+          <w:bCs/>
+          <w:sz w:val="21"/>
+          <w:szCs w:val="21"/>
+          <w:vertAlign w:val="subscript"/>
+        </w:rPr>
+        <w:instrText xml:space="preserve">0</w:instrText>
+      </w:r>
+      <w:r>
+        <w:rPr>
+          <w:rFonts w:hint="eastAsia" w:ascii="宋体" w:hAnsi="宋体" w:eastAsia="宋体" w:cs="宋体"/>
+          <w:b w:val="0"/>
+          <w:bCs/>
+          <w:sz w:val="21"/>
+          <w:szCs w:val="21"/>
+        </w:rPr>
+        <w:instrText xml:space="preserve">tan </w:instrText>
+      </w:r>
+      <w:r>
+        <w:rPr>
+          <w:rFonts w:hint="eastAsia" w:ascii="宋体" w:hAnsi="宋体" w:eastAsia="宋体" w:cs="宋体"/>
+          <w:b w:val="0"/>
+          <w:bCs/>
+          <w:i/>
+          <w:sz w:val="21"/>
+          <w:szCs w:val="21"/>
+        </w:rPr>
+        <w:instrText xml:space="preserve">θ</w:instrText>
+      </w:r>
+      <w:r>
+        <w:rPr>
+          <w:rFonts w:hint="eastAsia" w:ascii="宋体" w:hAnsi="宋体" w:eastAsia="宋体" w:cs="宋体"/>
+          <w:b w:val="0"/>
+          <w:bCs/>
+          <w:sz w:val="21"/>
+          <w:szCs w:val="21"/>
+        </w:rPr>
+        <w:instrText xml:space="preserve">))</w:instrText>
+      </w:r>
+      <w:r>
+        <w:rPr>
+          <w:rFonts w:hint="eastAsia" w:ascii="宋体" w:hAnsi="宋体" w:eastAsia="宋体" w:cs="宋体"/>
+          <w:b w:val="0"/>
+          <w:bCs/>
+          <w:sz w:val="21"/>
+          <w:szCs w:val="21"/>
+        </w:rPr>
+        <w:fldChar w:fldCharType="end"/>
+      </w:r>
+      <w:r>
+        <w:rPr>
+          <w:rFonts w:hint="eastAsia" w:hAnsi="宋体" w:cs="宋体"/>
+          <w:b w:val="0"/>
+          <w:bCs/>
+          <w:sz w:val="21"/>
+          <w:szCs w:val="21"/>
+          <w:lang w:val="en-US" w:eastAsia="zh-CN"/>
+        </w:rPr>
+        <w:t xml:space="preserve">          </w:t>
+      </w:r>
+      <w:r>
+        <w:rPr>
+          <w:rFonts w:hint="eastAsia" w:ascii="宋体" w:hAnsi="宋体" w:eastAsia="宋体" w:cs="宋体"/>
+          <w:b w:val="0"/>
+          <w:bCs/>
+          <w:sz w:val="21"/>
+          <w:szCs w:val="21"/>
+        </w:rPr>
+        <w:t>B．</w:t>
+      </w:r>
+      <w:r>
+        <w:rPr>
+          <w:rFonts w:hint="eastAsia" w:ascii="宋体" w:hAnsi="宋体" w:eastAsia="宋体" w:cs="宋体"/>
+          <w:b w:val="0"/>
+          <w:bCs/>
+          <w:sz w:val="21"/>
+          <w:szCs w:val="21"/>
+        </w:rPr>
+        <w:fldChar w:fldCharType="begin"/>
+      </w:r>
+      <w:r>
+        <w:rPr>
+          <w:rFonts w:hint="eastAsia" w:ascii="宋体" w:hAnsi="宋体" w:eastAsia="宋体" w:cs="宋体"/>
+          <w:b w:val="0"/>
+          <w:bCs/>
+          <w:sz w:val="21"/>
+          <w:szCs w:val="21"/>
+        </w:rPr>
+        <w:instrText xml:space="preserve">eq \f(1</w:instrText>
+      </w:r>
+      <w:r>
+        <w:rPr>
+          <w:rFonts w:hint="eastAsia" w:ascii="宋体" w:hAnsi="宋体" w:eastAsia="宋体" w:cs="宋体"/>
+          <w:b w:val="0"/>
+          <w:bCs/>
+          <w:i/>
+          <w:sz w:val="21"/>
+          <w:szCs w:val="21"/>
+        </w:rPr>
+        <w:instrText xml:space="preserve">,μ</w:instrText>
+      </w:r>
+      <w:r>
+        <w:rPr>
+          <w:rFonts w:hint="eastAsia" w:ascii="宋体" w:hAnsi="宋体" w:eastAsia="宋体" w:cs="宋体"/>
+          <w:b w:val="0"/>
+          <w:bCs/>
+          <w:sz w:val="21"/>
+          <w:szCs w:val="21"/>
+        </w:rPr>
+        <w:instrText xml:space="preserve">)</w:instrText>
+      </w:r>
+      <w:r>
+        <w:rPr>
+          <w:rFonts w:hint="eastAsia" w:ascii="宋体" w:hAnsi="宋体" w:eastAsia="宋体" w:cs="宋体"/>
+          <w:b w:val="0"/>
+          <w:bCs/>
+          <w:sz w:val="21"/>
+          <w:szCs w:val="21"/>
+        </w:rPr>
+        <w:fldChar w:fldCharType="end"/>
+      </w:r>
+      <w:r>
+        <w:rPr>
+          <w:rFonts w:hint="eastAsia" w:ascii="宋体" w:hAnsi="宋体" w:eastAsia="宋体" w:cs="宋体"/>
+          <w:b w:val="0"/>
+          <w:bCs/>
+          <w:sz w:val="21"/>
+          <w:szCs w:val="21"/>
+        </w:rPr>
+        <w:fldChar w:fldCharType="begin"/>
+      </w:r>
+      <w:r>
+        <w:rPr>
+          <w:rFonts w:hint="eastAsia" w:ascii="宋体" w:hAnsi="宋体" w:eastAsia="宋体" w:cs="宋体"/>
+          <w:b w:val="0"/>
+          <w:bCs/>
+          <w:sz w:val="21"/>
+          <w:szCs w:val="21"/>
+        </w:rPr>
+        <w:instrText xml:space="preserve">eq \b\lc\(\rc\)(\a\vs4\al\co1(\f(</w:instrText>
+      </w:r>
+      <w:r>
+        <w:rPr>
+          <w:rFonts w:hint="eastAsia" w:ascii="宋体" w:hAnsi="宋体" w:eastAsia="宋体" w:cs="宋体"/>
+          <w:b w:val="0"/>
+          <w:bCs/>
+          <w:i/>
+          <w:sz w:val="21"/>
+          <w:szCs w:val="21"/>
+        </w:rPr>
+        <w:instrText xml:space="preserve">v</w:instrText>
+      </w:r>
+      <w:r>
+        <w:rPr>
+          <w:rFonts w:hint="eastAsia" w:ascii="宋体" w:hAnsi="宋体" w:eastAsia="宋体" w:cs="宋体"/>
+          <w:b w:val="0"/>
+          <w:bCs/>
+          <w:sz w:val="21"/>
+          <w:szCs w:val="21"/>
+          <w:vertAlign w:val="subscript"/>
+        </w:rPr>
+        <w:instrText xml:space="preserve">0</w:instrText>
+      </w:r>
+      <w:r>
+        <w:rPr>
+          <w:rFonts w:hint="eastAsia" w:ascii="宋体" w:hAnsi="宋体" w:eastAsia="宋体" w:cs="宋体"/>
+          <w:b w:val="0"/>
+          <w:bCs/>
+          <w:sz w:val="21"/>
+          <w:szCs w:val="21"/>
+          <w:vertAlign w:val="superscript"/>
+        </w:rPr>
+        <w:instrText xml:space="preserve">2</w:instrText>
+      </w:r>
+      <w:r>
+        <w:rPr>
+          <w:rFonts w:hint="eastAsia" w:ascii="宋体" w:hAnsi="宋体" w:eastAsia="宋体" w:cs="宋体"/>
+          <w:b w:val="0"/>
+          <w:bCs/>
+          <w:i/>
+          <w:sz w:val="21"/>
+          <w:szCs w:val="21"/>
+        </w:rPr>
+        <w:instrText xml:space="preserve">,</w:instrText>
+      </w:r>
+      <w:r>
+        <w:rPr>
+          <w:rFonts w:hint="eastAsia" w:ascii="宋体" w:hAnsi="宋体" w:eastAsia="宋体" w:cs="宋体"/>
+          <w:b w:val="0"/>
+          <w:bCs/>
+          <w:sz w:val="21"/>
+          <w:szCs w:val="21"/>
+        </w:rPr>
+        <w:instrText xml:space="preserve">2</w:instrText>
+      </w:r>
+      <w:r>
+        <w:rPr>
+          <w:rFonts w:hint="eastAsia" w:ascii="宋体" w:hAnsi="宋体" w:eastAsia="宋体" w:cs="宋体"/>
+          <w:b w:val="0"/>
+          <w:bCs/>
+          <w:i/>
+          <w:sz w:val="21"/>
+          <w:szCs w:val="21"/>
+        </w:rPr>
+        <w:instrText xml:space="preserve">g</w:instrText>
+      </w:r>
+      <w:r>
+        <w:rPr>
+          <w:rFonts w:hint="eastAsia" w:ascii="宋体" w:hAnsi="宋体" w:eastAsia="宋体" w:cs="宋体"/>
+          <w:b w:val="0"/>
+          <w:bCs/>
+          <w:sz w:val="21"/>
+          <w:szCs w:val="21"/>
+        </w:rPr>
+        <w:instrText xml:space="preserve">sin  </w:instrText>
+      </w:r>
+      <w:r>
+        <w:rPr>
+          <w:rFonts w:hint="eastAsia" w:ascii="宋体" w:hAnsi="宋体" w:eastAsia="宋体" w:cs="宋体"/>
+          <w:b w:val="0"/>
+          <w:bCs/>
+          <w:i/>
+          <w:sz w:val="21"/>
+          <w:szCs w:val="21"/>
+        </w:rPr>
+        <w:instrText xml:space="preserve">θ</w:instrText>
+      </w:r>
+      <w:r>
+        <w:rPr>
+          <w:rFonts w:hint="eastAsia" w:ascii="宋体" w:hAnsi="宋体" w:eastAsia="宋体" w:cs="宋体"/>
+          <w:b w:val="0"/>
+          <w:bCs/>
+          <w:sz w:val="21"/>
+          <w:szCs w:val="21"/>
+        </w:rPr>
+        <w:instrText xml:space="preserve">)＋</w:instrText>
+      </w:r>
+      <w:r>
+        <w:rPr>
+          <w:rFonts w:hint="eastAsia" w:ascii="宋体" w:hAnsi="宋体" w:eastAsia="宋体" w:cs="宋体"/>
+          <w:b w:val="0"/>
+          <w:bCs/>
+          <w:i/>
+          <w:sz w:val="21"/>
+          <w:szCs w:val="21"/>
+        </w:rPr>
+        <w:instrText xml:space="preserve">x</w:instrText>
+      </w:r>
+      <w:r>
+        <w:rPr>
+          <w:rFonts w:hint="eastAsia" w:ascii="宋体" w:hAnsi="宋体" w:eastAsia="宋体" w:cs="宋体"/>
+          <w:b w:val="0"/>
+          <w:bCs/>
+          <w:sz w:val="21"/>
+          <w:szCs w:val="21"/>
+          <w:vertAlign w:val="subscript"/>
+        </w:rPr>
+        <w:instrText xml:space="preserve">0</w:instrText>
+      </w:r>
+      <w:r>
+        <w:rPr>
+          <w:rFonts w:hint="eastAsia" w:ascii="宋体" w:hAnsi="宋体" w:eastAsia="宋体" w:cs="宋体"/>
+          <w:b w:val="0"/>
+          <w:bCs/>
+          <w:sz w:val="21"/>
+          <w:szCs w:val="21"/>
+        </w:rPr>
+        <w:instrText xml:space="preserve">tan  </w:instrText>
+      </w:r>
+      <w:r>
+        <w:rPr>
+          <w:rFonts w:hint="eastAsia" w:ascii="宋体" w:hAnsi="宋体" w:eastAsia="宋体" w:cs="宋体"/>
+          <w:b w:val="0"/>
+          <w:bCs/>
+          <w:i/>
+          <w:sz w:val="21"/>
+          <w:szCs w:val="21"/>
+        </w:rPr>
+        <w:instrText xml:space="preserve">θ</w:instrText>
+      </w:r>
+      <w:r>
+        <w:rPr>
+          <w:rFonts w:hint="eastAsia" w:ascii="宋体" w:hAnsi="宋体" w:eastAsia="宋体" w:cs="宋体"/>
+          <w:b w:val="0"/>
+          <w:bCs/>
+          <w:sz w:val="21"/>
+          <w:szCs w:val="21"/>
+        </w:rPr>
+        <w:instrText xml:space="preserve">))</w:instrText>
+      </w:r>
+      <w:r>
+        <w:rPr>
+          <w:rFonts w:hint="eastAsia" w:ascii="宋体" w:hAnsi="宋体" w:eastAsia="宋体" w:cs="宋体"/>
+          <w:b w:val="0"/>
+          <w:bCs/>
+          <w:sz w:val="21"/>
+          <w:szCs w:val="21"/>
+        </w:rPr>
+        <w:fldChar w:fldCharType="end"/>
+      </w:r>
+    </w:p>
+    <w:p>
+      <w:pPr>
+        <w:pStyle w:val="4"/>
+        <w:keepNext w:val="0"/>
+        <w:keepLines w:val="0"/>
+        <w:pageBreakBefore w:val="0"/>
+        <w:widowControl w:val="0"/>
+        <w:tabs>
+          <w:tab w:val="left" w:pos="4140"/>
+        </w:tabs>
+        <w:kinsoku/>
+        <w:wordWrap/>
+        <w:overflowPunct/>
+        <w:topLinePunct w:val="0"/>
+        <w:autoSpaceDE/>
+        <w:autoSpaceDN/>
+        <w:bidi w:val="0"/>
+        <w:adjustRightInd/>
+        <w:snapToGrid w:val="0"/>
+        <w:spacing w:line="240" w:lineRule="auto"/>
+        <w:ind w:left="216" w:leftChars="103" w:firstLine="0" w:firstLineChars="0"/>
+        <w:textAlignment w:val="auto"/>
+        <w:rPr>
+          <w:rFonts w:hint="eastAsia" w:ascii="宋体" w:hAnsi="宋体" w:eastAsia="宋体" w:cs="宋体"/>
+          <w:b w:val="0"/>
+          <w:bCs/>
+          <w:sz w:val="21"/>
+          <w:szCs w:val="21"/>
+        </w:rPr>
+      </w:pPr>
+      <w:r>
+        <w:rPr>
+          <w:rFonts w:hint="eastAsia" w:ascii="宋体" w:hAnsi="宋体" w:eastAsia="宋体" w:cs="宋体"/>
+          <w:b w:val="0"/>
+          <w:bCs/>
+          <w:sz w:val="21"/>
+          <w:szCs w:val="21"/>
+        </w:rPr>
+        <w:t>C．</w:t>
+      </w:r>
+      <w:r>
+        <w:rPr>
+          <w:rFonts w:hint="eastAsia" w:ascii="宋体" w:hAnsi="宋体" w:eastAsia="宋体" w:cs="宋体"/>
+          <w:b w:val="0"/>
+          <w:bCs/>
+          <w:sz w:val="21"/>
+          <w:szCs w:val="21"/>
+        </w:rPr>
+        <w:fldChar w:fldCharType="begin"/>
+      </w:r>
+      <w:r>
+        <w:rPr>
+          <w:rFonts w:hint="eastAsia" w:ascii="宋体" w:hAnsi="宋体" w:eastAsia="宋体" w:cs="宋体"/>
+          <w:b w:val="0"/>
+          <w:bCs/>
+          <w:sz w:val="21"/>
+          <w:szCs w:val="21"/>
+        </w:rPr>
+        <w:instrText xml:space="preserve">eq \f(2</w:instrText>
+      </w:r>
+      <w:r>
+        <w:rPr>
+          <w:rFonts w:hint="eastAsia" w:ascii="宋体" w:hAnsi="宋体" w:eastAsia="宋体" w:cs="宋体"/>
+          <w:b w:val="0"/>
+          <w:bCs/>
+          <w:i/>
+          <w:sz w:val="21"/>
+          <w:szCs w:val="21"/>
+        </w:rPr>
+        <w:instrText xml:space="preserve">,μ</w:instrText>
+      </w:r>
+      <w:r>
+        <w:rPr>
+          <w:rFonts w:hint="eastAsia" w:ascii="宋体" w:hAnsi="宋体" w:eastAsia="宋体" w:cs="宋体"/>
+          <w:b w:val="0"/>
+          <w:bCs/>
+          <w:sz w:val="21"/>
+          <w:szCs w:val="21"/>
+        </w:rPr>
+        <w:instrText xml:space="preserve">)</w:instrText>
+      </w:r>
+      <w:r>
+        <w:rPr>
+          <w:rFonts w:hint="eastAsia" w:ascii="宋体" w:hAnsi="宋体" w:eastAsia="宋体" w:cs="宋体"/>
+          <w:b w:val="0"/>
+          <w:bCs/>
+          <w:sz w:val="21"/>
+          <w:szCs w:val="21"/>
+        </w:rPr>
+        <w:fldChar w:fldCharType="end"/>
+      </w:r>
+      <w:r>
+        <w:rPr>
+          <w:rFonts w:hint="eastAsia" w:ascii="宋体" w:hAnsi="宋体" w:eastAsia="宋体" w:cs="宋体"/>
+          <w:b w:val="0"/>
+          <w:bCs/>
+          <w:sz w:val="21"/>
+          <w:szCs w:val="21"/>
+        </w:rPr>
+        <w:fldChar w:fldCharType="begin"/>
+      </w:r>
+      <w:r>
+        <w:rPr>
+          <w:rFonts w:hint="eastAsia" w:ascii="宋体" w:hAnsi="宋体" w:eastAsia="宋体" w:cs="宋体"/>
+          <w:b w:val="0"/>
+          <w:bCs/>
+          <w:sz w:val="21"/>
+          <w:szCs w:val="21"/>
+        </w:rPr>
+        <w:instrText xml:space="preserve">eq \b\lc\(\rc\)(\a\vs4\al\co1(\f(</w:instrText>
+      </w:r>
+      <w:r>
+        <w:rPr>
+          <w:rFonts w:hint="eastAsia" w:ascii="宋体" w:hAnsi="宋体" w:eastAsia="宋体" w:cs="宋体"/>
+          <w:b w:val="0"/>
+          <w:bCs/>
+          <w:i/>
+          <w:sz w:val="21"/>
+          <w:szCs w:val="21"/>
+        </w:rPr>
+        <w:instrText xml:space="preserve">v</w:instrText>
+      </w:r>
+      <w:r>
+        <w:rPr>
+          <w:rFonts w:hint="eastAsia" w:ascii="宋体" w:hAnsi="宋体" w:eastAsia="宋体" w:cs="宋体"/>
+          <w:b w:val="0"/>
+          <w:bCs/>
+          <w:sz w:val="21"/>
+          <w:szCs w:val="21"/>
+          <w:vertAlign w:val="subscript"/>
+        </w:rPr>
+        <w:instrText xml:space="preserve">0</w:instrText>
+      </w:r>
+      <w:r>
+        <w:rPr>
+          <w:rFonts w:hint="eastAsia" w:ascii="宋体" w:hAnsi="宋体" w:eastAsia="宋体" w:cs="宋体"/>
+          <w:b w:val="0"/>
+          <w:bCs/>
+          <w:sz w:val="21"/>
+          <w:szCs w:val="21"/>
+          <w:vertAlign w:val="superscript"/>
+        </w:rPr>
+        <w:instrText xml:space="preserve">2</w:instrText>
+      </w:r>
+      <w:r>
+        <w:rPr>
+          <w:rFonts w:hint="eastAsia" w:ascii="宋体" w:hAnsi="宋体" w:eastAsia="宋体" w:cs="宋体"/>
+          <w:b w:val="0"/>
+          <w:bCs/>
+          <w:i/>
+          <w:sz w:val="21"/>
+          <w:szCs w:val="21"/>
+        </w:rPr>
+        <w:instrText xml:space="preserve">,</w:instrText>
+      </w:r>
+      <w:r>
+        <w:rPr>
+          <w:rFonts w:hint="eastAsia" w:ascii="宋体" w:hAnsi="宋体" w:eastAsia="宋体" w:cs="宋体"/>
+          <w:b w:val="0"/>
+          <w:bCs/>
+          <w:sz w:val="21"/>
+          <w:szCs w:val="21"/>
+        </w:rPr>
+        <w:instrText xml:space="preserve">2</w:instrText>
+      </w:r>
+      <w:r>
+        <w:rPr>
+          <w:rFonts w:hint="eastAsia" w:ascii="宋体" w:hAnsi="宋体" w:eastAsia="宋体" w:cs="宋体"/>
+          <w:b w:val="0"/>
+          <w:bCs/>
+          <w:i/>
+          <w:sz w:val="21"/>
+          <w:szCs w:val="21"/>
+        </w:rPr>
+        <w:instrText xml:space="preserve">g</w:instrText>
+      </w:r>
+      <w:r>
+        <w:rPr>
+          <w:rFonts w:hint="eastAsia" w:ascii="宋体" w:hAnsi="宋体" w:eastAsia="宋体" w:cs="宋体"/>
+          <w:b w:val="0"/>
+          <w:bCs/>
+          <w:sz w:val="21"/>
+          <w:szCs w:val="21"/>
+        </w:rPr>
+        <w:instrText xml:space="preserve">cos  </w:instrText>
+      </w:r>
+      <w:r>
+        <w:rPr>
+          <w:rFonts w:hint="eastAsia" w:ascii="宋体" w:hAnsi="宋体" w:eastAsia="宋体" w:cs="宋体"/>
+          <w:b w:val="0"/>
+          <w:bCs/>
+          <w:i/>
+          <w:sz w:val="21"/>
+          <w:szCs w:val="21"/>
+        </w:rPr>
+        <w:instrText xml:space="preserve">θ</w:instrText>
+      </w:r>
+      <w:r>
+        <w:rPr>
+          <w:rFonts w:hint="eastAsia" w:ascii="宋体" w:hAnsi="宋体" w:eastAsia="宋体" w:cs="宋体"/>
+          <w:b w:val="0"/>
+          <w:bCs/>
+          <w:sz w:val="21"/>
+          <w:szCs w:val="21"/>
+        </w:rPr>
+        <w:instrText xml:space="preserve">)＋</w:instrText>
+      </w:r>
+      <w:r>
+        <w:rPr>
+          <w:rFonts w:hint="eastAsia" w:ascii="宋体" w:hAnsi="宋体" w:eastAsia="宋体" w:cs="宋体"/>
+          <w:b w:val="0"/>
+          <w:bCs/>
+          <w:i/>
+          <w:sz w:val="21"/>
+          <w:szCs w:val="21"/>
+        </w:rPr>
+        <w:instrText xml:space="preserve">x</w:instrText>
+      </w:r>
+      <w:r>
+        <w:rPr>
+          <w:rFonts w:hint="eastAsia" w:ascii="宋体" w:hAnsi="宋体" w:eastAsia="宋体" w:cs="宋体"/>
+          <w:b w:val="0"/>
+          <w:bCs/>
+          <w:sz w:val="21"/>
+          <w:szCs w:val="21"/>
+          <w:vertAlign w:val="subscript"/>
+        </w:rPr>
+        <w:instrText xml:space="preserve">0</w:instrText>
+      </w:r>
+      <w:r>
+        <w:rPr>
+          <w:rFonts w:hint="eastAsia" w:ascii="宋体" w:hAnsi="宋体" w:eastAsia="宋体" w:cs="宋体"/>
+          <w:b w:val="0"/>
+          <w:bCs/>
+          <w:sz w:val="21"/>
+          <w:szCs w:val="21"/>
+        </w:rPr>
+        <w:instrText xml:space="preserve">tan  </w:instrText>
+      </w:r>
+      <w:r>
+        <w:rPr>
+          <w:rFonts w:hint="eastAsia" w:ascii="宋体" w:hAnsi="宋体" w:eastAsia="宋体" w:cs="宋体"/>
+          <w:b w:val="0"/>
+          <w:bCs/>
+          <w:i/>
+          <w:sz w:val="21"/>
+          <w:szCs w:val="21"/>
+        </w:rPr>
+        <w:instrText xml:space="preserve">θ</w:instrText>
+      </w:r>
+      <w:r>
+        <w:rPr>
+          <w:rFonts w:hint="eastAsia" w:ascii="宋体" w:hAnsi="宋体" w:eastAsia="宋体" w:cs="宋体"/>
+          <w:b w:val="0"/>
+          <w:bCs/>
+          <w:sz w:val="21"/>
+          <w:szCs w:val="21"/>
+        </w:rPr>
+        <w:instrText xml:space="preserve">))</w:instrText>
+      </w:r>
+      <w:r>
+        <w:rPr>
+          <w:rFonts w:hint="eastAsia" w:ascii="宋体" w:hAnsi="宋体" w:eastAsia="宋体" w:cs="宋体"/>
+          <w:b w:val="0"/>
+          <w:bCs/>
+          <w:sz w:val="21"/>
+          <w:szCs w:val="21"/>
+        </w:rPr>
+        <w:fldChar w:fldCharType="end"/>
+      </w:r>
+      <w:r>
+        <w:rPr>
+          <w:rFonts w:hint="eastAsia" w:hAnsi="宋体" w:cs="宋体"/>
+          <w:b w:val="0"/>
+          <w:bCs/>
+          <w:sz w:val="21"/>
+          <w:szCs w:val="21"/>
+          <w:lang w:val="en-US" w:eastAsia="zh-CN"/>
+        </w:rPr>
+        <w:t xml:space="preserve">         </w:t>
+      </w:r>
+      <w:r>
+        <w:rPr>
+          <w:rFonts w:hint="eastAsia" w:ascii="宋体" w:hAnsi="宋体" w:eastAsia="宋体" w:cs="宋体"/>
+          <w:b w:val="0"/>
+          <w:bCs/>
+          <w:sz w:val="21"/>
+          <w:szCs w:val="21"/>
+        </w:rPr>
+        <w:t>D．</w:t>
+      </w:r>
+      <w:r>
+        <w:rPr>
+          <w:rFonts w:hint="eastAsia" w:ascii="宋体" w:hAnsi="宋体" w:eastAsia="宋体" w:cs="宋体"/>
+          <w:b w:val="0"/>
+          <w:bCs/>
+          <w:sz w:val="21"/>
+          <w:szCs w:val="21"/>
+        </w:rPr>
+        <w:fldChar w:fldCharType="begin"/>
+      </w:r>
+      <w:r>
+        <w:rPr>
+          <w:rFonts w:hint="eastAsia" w:ascii="宋体" w:hAnsi="宋体" w:eastAsia="宋体" w:cs="宋体"/>
+          <w:b w:val="0"/>
+          <w:bCs/>
+          <w:sz w:val="21"/>
+          <w:szCs w:val="21"/>
+        </w:rPr>
+        <w:instrText xml:space="preserve">eq \f(1</w:instrText>
+      </w:r>
+      <w:r>
+        <w:rPr>
+          <w:rFonts w:hint="eastAsia" w:ascii="宋体" w:hAnsi="宋体" w:eastAsia="宋体" w:cs="宋体"/>
+          <w:b w:val="0"/>
+          <w:bCs/>
+          <w:i/>
+          <w:sz w:val="21"/>
+          <w:szCs w:val="21"/>
+        </w:rPr>
+        <w:instrText xml:space="preserve">,μ</w:instrText>
+      </w:r>
+      <w:r>
+        <w:rPr>
+          <w:rFonts w:hint="eastAsia" w:ascii="宋体" w:hAnsi="宋体" w:eastAsia="宋体" w:cs="宋体"/>
+          <w:b w:val="0"/>
+          <w:bCs/>
+          <w:sz w:val="21"/>
+          <w:szCs w:val="21"/>
+        </w:rPr>
+        <w:instrText xml:space="preserve">)</w:instrText>
+      </w:r>
+      <w:r>
+        <w:rPr>
+          <w:rFonts w:hint="eastAsia" w:ascii="宋体" w:hAnsi="宋体" w:eastAsia="宋体" w:cs="宋体"/>
+          <w:b w:val="0"/>
+          <w:bCs/>
+          <w:sz w:val="21"/>
+          <w:szCs w:val="21"/>
+        </w:rPr>
+        <w:fldChar w:fldCharType="end"/>
+      </w:r>
+      <w:r>
+        <w:rPr>
+          <w:rFonts w:hint="eastAsia" w:ascii="宋体" w:hAnsi="宋体" w:eastAsia="宋体" w:cs="宋体"/>
+          <w:b w:val="0"/>
+          <w:bCs/>
+          <w:sz w:val="21"/>
+          <w:szCs w:val="21"/>
+        </w:rPr>
+        <w:fldChar w:fldCharType="begin"/>
+      </w:r>
+      <w:r>
+        <w:rPr>
+          <w:rFonts w:hint="eastAsia" w:ascii="宋体" w:hAnsi="宋体" w:eastAsia="宋体" w:cs="宋体"/>
+          <w:b w:val="0"/>
+          <w:bCs/>
+          <w:sz w:val="21"/>
+          <w:szCs w:val="21"/>
+        </w:rPr>
+        <w:instrText xml:space="preserve">eq \b\lc\(\rc\)(\a\vs4\al\co1(\f(</w:instrText>
+      </w:r>
+      <w:r>
+        <w:rPr>
+          <w:rFonts w:hint="eastAsia" w:ascii="宋体" w:hAnsi="宋体" w:eastAsia="宋体" w:cs="宋体"/>
+          <w:b w:val="0"/>
+          <w:bCs/>
+          <w:i/>
+          <w:sz w:val="21"/>
+          <w:szCs w:val="21"/>
+        </w:rPr>
+        <w:instrText xml:space="preserve">v</w:instrText>
+      </w:r>
+      <w:r>
+        <w:rPr>
+          <w:rFonts w:hint="eastAsia" w:ascii="宋体" w:hAnsi="宋体" w:eastAsia="宋体" w:cs="宋体"/>
+          <w:b w:val="0"/>
+          <w:bCs/>
+          <w:sz w:val="21"/>
+          <w:szCs w:val="21"/>
+          <w:vertAlign w:val="subscript"/>
+        </w:rPr>
+        <w:instrText xml:space="preserve">0</w:instrText>
+      </w:r>
+      <w:r>
+        <w:rPr>
+          <w:rFonts w:hint="eastAsia" w:ascii="宋体" w:hAnsi="宋体" w:eastAsia="宋体" w:cs="宋体"/>
+          <w:b w:val="0"/>
+          <w:bCs/>
+          <w:sz w:val="21"/>
+          <w:szCs w:val="21"/>
+          <w:vertAlign w:val="superscript"/>
+        </w:rPr>
+        <w:instrText xml:space="preserve">2</w:instrText>
+      </w:r>
+      <w:r>
+        <w:rPr>
+          <w:rFonts w:hint="eastAsia" w:ascii="宋体" w:hAnsi="宋体" w:eastAsia="宋体" w:cs="宋体"/>
+          <w:b w:val="0"/>
+          <w:bCs/>
+          <w:i/>
+          <w:sz w:val="21"/>
+          <w:szCs w:val="21"/>
+        </w:rPr>
+        <w:instrText xml:space="preserve">,</w:instrText>
+      </w:r>
+      <w:r>
+        <w:rPr>
+          <w:rFonts w:hint="eastAsia" w:ascii="宋体" w:hAnsi="宋体" w:eastAsia="宋体" w:cs="宋体"/>
+          <w:b w:val="0"/>
+          <w:bCs/>
+          <w:sz w:val="21"/>
+          <w:szCs w:val="21"/>
+        </w:rPr>
+        <w:instrText xml:space="preserve">2</w:instrText>
+      </w:r>
+      <w:r>
+        <w:rPr>
+          <w:rFonts w:hint="eastAsia" w:ascii="宋体" w:hAnsi="宋体" w:eastAsia="宋体" w:cs="宋体"/>
+          <w:b w:val="0"/>
+          <w:bCs/>
+          <w:i/>
+          <w:sz w:val="21"/>
+          <w:szCs w:val="21"/>
+        </w:rPr>
+        <w:instrText xml:space="preserve">g</w:instrText>
+      </w:r>
+      <w:r>
+        <w:rPr>
+          <w:rFonts w:hint="eastAsia" w:ascii="宋体" w:hAnsi="宋体" w:eastAsia="宋体" w:cs="宋体"/>
+          <w:b w:val="0"/>
+          <w:bCs/>
+          <w:sz w:val="21"/>
+          <w:szCs w:val="21"/>
+        </w:rPr>
+        <w:instrText xml:space="preserve">cos  </w:instrText>
+      </w:r>
+      <w:r>
+        <w:rPr>
+          <w:rFonts w:hint="eastAsia" w:ascii="宋体" w:hAnsi="宋体" w:eastAsia="宋体" w:cs="宋体"/>
+          <w:b w:val="0"/>
+          <w:bCs/>
+          <w:i/>
+          <w:sz w:val="21"/>
+          <w:szCs w:val="21"/>
+        </w:rPr>
+        <w:instrText xml:space="preserve">θ</w:instrText>
+      </w:r>
+      <w:r>
+        <w:rPr>
+          <w:rFonts w:hint="eastAsia" w:ascii="宋体" w:hAnsi="宋体" w:eastAsia="宋体" w:cs="宋体"/>
+          <w:b w:val="0"/>
+          <w:bCs/>
+          <w:sz w:val="21"/>
+          <w:szCs w:val="21"/>
+        </w:rPr>
+        <w:instrText xml:space="preserve">)＋</w:instrText>
+      </w:r>
+      <w:r>
+        <w:rPr>
+          <w:rFonts w:hint="eastAsia" w:ascii="宋体" w:hAnsi="宋体" w:eastAsia="宋体" w:cs="宋体"/>
+          <w:b w:val="0"/>
+          <w:bCs/>
+          <w:i/>
+          <w:sz w:val="21"/>
+          <w:szCs w:val="21"/>
+        </w:rPr>
+        <w:instrText xml:space="preserve">x</w:instrText>
+      </w:r>
+      <w:r>
+        <w:rPr>
+          <w:rFonts w:hint="eastAsia" w:ascii="宋体" w:hAnsi="宋体" w:eastAsia="宋体" w:cs="宋体"/>
+          <w:b w:val="0"/>
+          <w:bCs/>
+          <w:sz w:val="21"/>
+          <w:szCs w:val="21"/>
+          <w:vertAlign w:val="subscript"/>
+        </w:rPr>
+        <w:instrText xml:space="preserve">0</w:instrText>
+      </w:r>
+      <w:r>
+        <w:rPr>
+          <w:rFonts w:hint="eastAsia" w:ascii="宋体" w:hAnsi="宋体" w:eastAsia="宋体" w:cs="宋体"/>
+          <w:b w:val="0"/>
+          <w:bCs/>
+          <w:sz w:val="21"/>
+          <w:szCs w:val="21"/>
+        </w:rPr>
+        <w:instrText xml:space="preserve">cot </w:instrText>
+      </w:r>
+      <w:r>
+        <w:rPr>
+          <w:rFonts w:hint="eastAsia" w:ascii="宋体" w:hAnsi="宋体" w:eastAsia="宋体" w:cs="宋体"/>
+          <w:b w:val="0"/>
+          <w:bCs/>
+          <w:i/>
+          <w:sz w:val="21"/>
+          <w:szCs w:val="21"/>
+        </w:rPr>
+        <w:instrText xml:space="preserve">θ</w:instrText>
+      </w:r>
+      <w:r>
+        <w:rPr>
+          <w:rFonts w:hint="eastAsia" w:ascii="宋体" w:hAnsi="宋体" w:eastAsia="宋体" w:cs="宋体"/>
+          <w:b w:val="0"/>
+          <w:bCs/>
+          <w:sz w:val="21"/>
+          <w:szCs w:val="21"/>
+        </w:rPr>
+        <w:instrText xml:space="preserve">))</w:instrText>
+      </w:r>
+      <w:r>
+        <w:rPr>
+          <w:rFonts w:hint="eastAsia" w:ascii="宋体" w:hAnsi="宋体" w:eastAsia="宋体" w:cs="宋体"/>
+          <w:b w:val="0"/>
+          <w:bCs/>
+          <w:sz w:val="21"/>
+          <w:szCs w:val="21"/>
+        </w:rPr>
+        <w:fldChar w:fldCharType="end"/>
+      </w:r>
+    </w:p>
+    <w:p>
+      <w:pPr>
+        <w:pStyle w:val="4"/>
+        <w:tabs>
+          <w:tab w:val="left" w:pos="4680"/>
+        </w:tabs>
+        <w:snapToGrid w:val="0"/>
+        <w:spacing w:line="360" w:lineRule="auto"/>
+        <w:rPr>
+          <w:rFonts w:hint="eastAsia"/>
+          <w:b/>
+          <w:bCs/>
+          <w:lang w:val="en-US" w:eastAsia="zh-CN"/>
+        </w:rPr>
+      </w:pPr>
+    </w:p>
+    <w:p>
+      <w:pPr>
+        <w:pStyle w:val="4"/>
+        <w:tabs>
+          <w:tab w:val="left" w:pos="4680"/>
+        </w:tabs>
+        <w:snapToGrid w:val="0"/>
+        <w:spacing w:line="360" w:lineRule="auto"/>
+        <w:rPr>
+          <w:rFonts w:hint="eastAsia" w:ascii="宋体" w:hAnsi="宋体" w:eastAsia="宋体" w:cs="宋体"/>
+          <w:b w:val="0"/>
+          <w:bCs/>
+          <w:sz w:val="21"/>
+          <w:szCs w:val="21"/>
+        </w:rPr>
+      </w:pPr>
+      <w:r>
+        <w:rPr>
+          <w:rFonts w:hint="eastAsia"/>
+          <w:b/>
+          <w:bCs/>
+          <w:lang w:val="en-US" w:eastAsia="zh-CN"/>
+        </w:rPr>
+        <w:t xml:space="preserve">补充练习-动能定理及其应用  </w:t>
+      </w:r>
+      <w:r>
+        <w:rPr>
+          <w:rFonts w:hint="eastAsia"/>
+          <w:b/>
+          <w:bCs/>
+          <w:color w:val="00B0F0"/>
+          <w:lang w:val="en-US" w:eastAsia="zh-CN"/>
+        </w:rPr>
+        <w:t>动能定理 碰撞模型</w:t>
+      </w:r>
+    </w:p>
+    <w:p>
+      <w:pPr>
+        <w:pStyle w:val="4"/>
+        <w:keepNext w:val="0"/>
+        <w:keepLines w:val="0"/>
+        <w:pageBreakBefore w:val="0"/>
+        <w:widowControl w:val="0"/>
+        <w:tabs>
+          <w:tab w:val="left" w:pos="4140"/>
+        </w:tabs>
+        <w:kinsoku/>
+        <w:wordWrap/>
+        <w:overflowPunct/>
+        <w:topLinePunct w:val="0"/>
+        <w:autoSpaceDE/>
+        <w:autoSpaceDN/>
+        <w:bidi w:val="0"/>
+        <w:adjustRightInd/>
+        <w:snapToGrid w:val="0"/>
+        <w:spacing w:line="240" w:lineRule="auto"/>
+        <w:ind w:left="218" w:leftChars="0" w:hanging="218" w:hangingChars="104"/>
+        <w:textAlignment w:val="auto"/>
+        <w:rPr>
+          <w:rFonts w:hint="eastAsia" w:ascii="宋体" w:hAnsi="宋体" w:eastAsia="宋体" w:cs="宋体"/>
+          <w:b w:val="0"/>
+          <w:bCs/>
+          <w:sz w:val="21"/>
+          <w:szCs w:val="21"/>
+          <w:lang w:eastAsia="zh-CN"/>
+        </w:rPr>
+      </w:pPr>
+      <w:r>
+        <w:rPr>
+          <w:rFonts w:hint="eastAsia" w:ascii="宋体" w:hAnsi="宋体" w:eastAsia="宋体" w:cs="宋体"/>
+          <w:b w:val="0"/>
+          <w:bCs/>
+          <w:sz w:val="21"/>
+          <w:szCs w:val="21"/>
+        </w:rPr>
+        <w:t>9.如图所示，直杆</w:t>
+      </w:r>
+      <w:r>
+        <w:rPr>
+          <w:rFonts w:hint="eastAsia" w:ascii="宋体" w:hAnsi="宋体" w:eastAsia="宋体" w:cs="宋体"/>
+          <w:b w:val="0"/>
+          <w:bCs/>
+          <w:i/>
+          <w:sz w:val="21"/>
+          <w:szCs w:val="21"/>
+        </w:rPr>
+        <w:t>AB</w:t>
+      </w:r>
+      <w:r>
+        <w:rPr>
+          <w:rFonts w:hint="eastAsia" w:ascii="宋体" w:hAnsi="宋体" w:eastAsia="宋体" w:cs="宋体"/>
+          <w:b w:val="0"/>
+          <w:bCs/>
+          <w:sz w:val="21"/>
+          <w:szCs w:val="21"/>
+        </w:rPr>
+        <w:t>与水平面成</w:t>
+      </w:r>
+      <w:r>
+        <w:rPr>
+          <w:rFonts w:hint="eastAsia" w:ascii="宋体" w:hAnsi="宋体" w:eastAsia="宋体" w:cs="宋体"/>
+          <w:b w:val="0"/>
+          <w:bCs/>
+          <w:i/>
+          <w:sz w:val="21"/>
+          <w:szCs w:val="21"/>
+        </w:rPr>
+        <w:t>α</w:t>
+      </w:r>
+      <w:r>
+        <w:rPr>
+          <w:rFonts w:hint="eastAsia" w:ascii="宋体" w:hAnsi="宋体" w:eastAsia="宋体" w:cs="宋体"/>
+          <w:b w:val="0"/>
+          <w:bCs/>
+          <w:sz w:val="21"/>
+          <w:szCs w:val="21"/>
+        </w:rPr>
+        <w:t>角固定，在杆上套一质量为</w:t>
+      </w:r>
+      <w:r>
+        <w:rPr>
+          <w:rFonts w:hint="eastAsia" w:ascii="宋体" w:hAnsi="宋体" w:eastAsia="宋体" w:cs="宋体"/>
+          <w:b w:val="0"/>
+          <w:bCs/>
+          <w:i/>
+          <w:sz w:val="21"/>
+          <w:szCs w:val="21"/>
+        </w:rPr>
+        <w:t>m</w:t>
+      </w:r>
+      <w:r>
+        <w:rPr>
+          <w:rFonts w:hint="eastAsia" w:ascii="宋体" w:hAnsi="宋体" w:eastAsia="宋体" w:cs="宋体"/>
+          <w:b w:val="0"/>
+          <w:bCs/>
+          <w:sz w:val="21"/>
+          <w:szCs w:val="21"/>
+        </w:rPr>
+        <w:t>的小滑块，杆底端</w:t>
+      </w:r>
+      <w:r>
+        <w:rPr>
+          <w:rFonts w:hint="eastAsia" w:ascii="宋体" w:hAnsi="宋体" w:eastAsia="宋体" w:cs="宋体"/>
+          <w:b w:val="0"/>
+          <w:bCs/>
+          <w:i/>
+          <w:sz w:val="21"/>
+          <w:szCs w:val="21"/>
+        </w:rPr>
+        <w:t>B</w:t>
+      </w:r>
+      <w:r>
+        <w:rPr>
+          <w:rFonts w:hint="eastAsia" w:ascii="宋体" w:hAnsi="宋体" w:eastAsia="宋体" w:cs="宋体"/>
+          <w:b w:val="0"/>
+          <w:bCs/>
+          <w:sz w:val="21"/>
+          <w:szCs w:val="21"/>
+        </w:rPr>
+        <w:t>点处有一弹性挡板，杆与板面垂直，滑块与挡板碰撞后原速率返回。现将滑块拉到</w:t>
+      </w:r>
+      <w:r>
+        <w:rPr>
+          <w:rFonts w:hint="eastAsia" w:ascii="宋体" w:hAnsi="宋体" w:eastAsia="宋体" w:cs="宋体"/>
+          <w:b w:val="0"/>
+          <w:bCs/>
+          <w:i/>
+          <w:sz w:val="21"/>
+          <w:szCs w:val="21"/>
+        </w:rPr>
+        <w:t>A</w:t>
+      </w:r>
+      <w:r>
+        <w:rPr>
+          <w:rFonts w:hint="eastAsia" w:ascii="宋体" w:hAnsi="宋体" w:eastAsia="宋体" w:cs="宋体"/>
+          <w:b w:val="0"/>
+          <w:bCs/>
+          <w:sz w:val="21"/>
+          <w:szCs w:val="21"/>
+        </w:rPr>
+        <w:t>点由静止释放，与挡板第一次碰撞后恰好能上升到</w:t>
+      </w:r>
+      <w:r>
+        <w:rPr>
+          <w:rFonts w:hint="eastAsia" w:ascii="宋体" w:hAnsi="宋体" w:eastAsia="宋体" w:cs="宋体"/>
+          <w:b w:val="0"/>
+          <w:bCs/>
+          <w:i/>
+          <w:sz w:val="21"/>
+          <w:szCs w:val="21"/>
+        </w:rPr>
+        <w:t>AB</w:t>
+      </w:r>
+      <w:r>
+        <w:rPr>
+          <w:rFonts w:hint="eastAsia" w:ascii="宋体" w:hAnsi="宋体" w:eastAsia="宋体" w:cs="宋体"/>
+          <w:b w:val="0"/>
+          <w:bCs/>
+          <w:sz w:val="21"/>
+          <w:szCs w:val="21"/>
+        </w:rPr>
+        <w:t>的中点，设重力加速度为</w:t>
+      </w:r>
+      <w:r>
+        <w:rPr>
+          <w:rFonts w:hint="eastAsia" w:ascii="宋体" w:hAnsi="宋体" w:eastAsia="宋体" w:cs="宋体"/>
+          <w:b w:val="0"/>
+          <w:bCs/>
+          <w:i/>
+          <w:sz w:val="21"/>
+          <w:szCs w:val="21"/>
+        </w:rPr>
+        <w:t>g</w:t>
+      </w:r>
+      <w:r>
+        <w:rPr>
+          <w:rFonts w:hint="eastAsia" w:ascii="宋体" w:hAnsi="宋体" w:eastAsia="宋体" w:cs="宋体"/>
+          <w:b w:val="0"/>
+          <w:bCs/>
+          <w:sz w:val="21"/>
+          <w:szCs w:val="21"/>
+        </w:rPr>
+        <w:t>，则下列说法正确的是</w:t>
+      </w:r>
+    </w:p>
+    <w:p>
+      <w:pPr>
+        <w:pStyle w:val="4"/>
+        <w:keepNext w:val="0"/>
+        <w:keepLines w:val="0"/>
+        <w:pageBreakBefore w:val="0"/>
+        <w:widowControl w:val="0"/>
+        <w:tabs>
+          <w:tab w:val="left" w:pos="4140"/>
+        </w:tabs>
+        <w:kinsoku/>
+        <w:wordWrap/>
+        <w:overflowPunct/>
+        <w:topLinePunct w:val="0"/>
+        <w:autoSpaceDE/>
+        <w:autoSpaceDN/>
+        <w:bidi w:val="0"/>
+        <w:adjustRightInd/>
+        <w:snapToGrid w:val="0"/>
+        <w:spacing w:line="240" w:lineRule="auto"/>
+        <w:ind w:left="216" w:leftChars="103" w:firstLine="0" w:firstLineChars="0"/>
+        <w:textAlignment w:val="auto"/>
+        <w:rPr>
+          <w:rFonts w:hint="eastAsia" w:ascii="宋体" w:hAnsi="宋体" w:eastAsia="宋体" w:cs="宋体"/>
+          <w:b w:val="0"/>
+          <w:bCs/>
+          <w:sz w:val="21"/>
+          <w:szCs w:val="21"/>
+        </w:rPr>
+      </w:pPr>
+      <w:r>
+        <w:rPr>
+          <w:rFonts w:hint="eastAsia" w:ascii="宋体" w:hAnsi="宋体" w:eastAsia="宋体" w:cs="宋体"/>
+          <w:b w:val="0"/>
+          <w:bCs/>
+          <w:sz w:val="21"/>
+          <w:szCs w:val="21"/>
+        </w:rPr>
+        <w:drawing>
+          <wp:anchor distT="0" distB="0" distL="114300" distR="114300" simplePos="0" relativeHeight="251663360" behindDoc="0" locked="0" layoutInCell="1" allowOverlap="1">
+            <wp:simplePos x="0" y="0"/>
+            <wp:positionH relativeFrom="column">
+              <wp:posOffset>4707890</wp:posOffset>
+            </wp:positionH>
+            <wp:positionV relativeFrom="paragraph">
+              <wp:posOffset>79375</wp:posOffset>
+            </wp:positionV>
+            <wp:extent cx="855980" cy="808990"/>
+            <wp:effectExtent l="0" t="0" r="12700" b="13970"/>
+            <wp:wrapSquare wrapText="bothSides"/>
+            <wp:docPr id="3" name="图片 4"/>
+            <wp:cNvGraphicFramePr>
+              <a:graphicFrameLocks xmlns:a="http://schemas.openxmlformats.org/drawingml/2006/main" noChangeAspect="1"/>
+            </wp:cNvGraphicFramePr>
+            <a:graphic xmlns:a="http://schemas.openxmlformats.org/drawingml/2006/main">
+              <a:graphicData uri="http://schemas.openxmlformats.org/drawingml/2006/picture">
+                <pic:pic xmlns:pic="http://schemas.openxmlformats.org/drawingml/2006/picture">
+                  <pic:nvPicPr>
+                    <pic:cNvPr id="3" name="图片 4"/>
+                    <pic:cNvPicPr>
+                      <a:picLocks noChangeAspect="1"/>
+                    </pic:cNvPicPr>
+                  </pic:nvPicPr>
+                  <pic:blipFill>
+                    <a:blip r:embed="rId10"/>
+                    <a:stretch>
+                      <a:fillRect/>
+                    </a:stretch>
+                  </pic:blipFill>
+                  <pic:spPr>
+                    <a:xfrm>
+                      <a:off x="0" y="0"/>
+                      <a:ext cx="855980" cy="808990"/>
+                    </a:xfrm>
+                    <a:prstGeom prst="rect">
+                      <a:avLst/>
+                    </a:prstGeom>
+                    <a:noFill/>
+                    <a:ln>
+                      <a:noFill/>
+                    </a:ln>
+                  </pic:spPr>
+                </pic:pic>
+              </a:graphicData>
+            </a:graphic>
+          </wp:anchor>
+        </w:drawing>
+      </w:r>
+      <w:r>
+        <w:rPr>
+          <w:rFonts w:hint="eastAsia" w:ascii="宋体" w:hAnsi="宋体" w:eastAsia="宋体" w:cs="宋体"/>
+          <w:b w:val="0"/>
+          <w:bCs/>
+          <w:sz w:val="21"/>
+          <w:szCs w:val="21"/>
+        </w:rPr>
+        <w:t>A．不能确定滑块下滑和上滑过程加速度的大</w:t>
+      </w:r>
+      <w:bookmarkStart w:id="0" w:name="_GoBack"/>
+      <w:bookmarkEnd w:id="0"/>
+      <w:r>
+        <w:rPr>
+          <w:rFonts w:hint="eastAsia" w:ascii="宋体" w:hAnsi="宋体" w:eastAsia="宋体" w:cs="宋体"/>
+          <w:b w:val="0"/>
+          <w:bCs/>
+          <w:sz w:val="21"/>
+          <w:szCs w:val="21"/>
+        </w:rPr>
+        <w:t>小</w:t>
+      </w:r>
+      <w:r>
+        <w:rPr>
+          <w:rFonts w:hint="eastAsia" w:ascii="宋体" w:hAnsi="宋体" w:eastAsia="宋体" w:cs="宋体"/>
+          <w:b w:val="0"/>
+          <w:bCs/>
+          <w:i/>
+          <w:sz w:val="21"/>
+          <w:szCs w:val="21"/>
+        </w:rPr>
+        <w:t>a</w:t>
+      </w:r>
+      <w:r>
+        <w:rPr>
+          <w:rFonts w:hint="eastAsia" w:ascii="宋体" w:hAnsi="宋体" w:eastAsia="宋体" w:cs="宋体"/>
+          <w:b w:val="0"/>
+          <w:bCs/>
+          <w:sz w:val="21"/>
+          <w:szCs w:val="21"/>
+          <w:vertAlign w:val="subscript"/>
+        </w:rPr>
+        <w:t>1</w:t>
+      </w:r>
+      <w:r>
+        <w:rPr>
+          <w:rFonts w:hint="eastAsia" w:ascii="宋体" w:hAnsi="宋体" w:eastAsia="宋体" w:cs="宋体"/>
+          <w:b w:val="0"/>
+          <w:bCs/>
+          <w:sz w:val="21"/>
+          <w:szCs w:val="21"/>
+        </w:rPr>
+        <w:t>、</w:t>
+      </w:r>
+      <w:r>
+        <w:rPr>
+          <w:rFonts w:hint="eastAsia" w:ascii="宋体" w:hAnsi="宋体" w:eastAsia="宋体" w:cs="宋体"/>
+          <w:b w:val="0"/>
+          <w:bCs/>
+          <w:i/>
+          <w:sz w:val="21"/>
+          <w:szCs w:val="21"/>
+        </w:rPr>
+        <w:t>a</w:t>
+      </w:r>
+      <w:r>
+        <w:rPr>
+          <w:rFonts w:hint="eastAsia" w:ascii="宋体" w:hAnsi="宋体" w:eastAsia="宋体" w:cs="宋体"/>
+          <w:b w:val="0"/>
+          <w:bCs/>
+          <w:sz w:val="21"/>
+          <w:szCs w:val="21"/>
+          <w:vertAlign w:val="subscript"/>
+        </w:rPr>
+        <w:t>2</w:t>
+      </w:r>
+    </w:p>
+    <w:p>
+      <w:pPr>
+        <w:pStyle w:val="4"/>
+        <w:keepNext w:val="0"/>
+        <w:keepLines w:val="0"/>
+        <w:pageBreakBefore w:val="0"/>
+        <w:widowControl w:val="0"/>
+        <w:tabs>
+          <w:tab w:val="left" w:pos="4140"/>
+        </w:tabs>
+        <w:kinsoku/>
+        <w:wordWrap/>
+        <w:overflowPunct/>
+        <w:topLinePunct w:val="0"/>
+        <w:autoSpaceDE/>
+        <w:autoSpaceDN/>
+        <w:bidi w:val="0"/>
+        <w:adjustRightInd/>
+        <w:snapToGrid w:val="0"/>
+        <w:spacing w:line="240" w:lineRule="auto"/>
+        <w:ind w:left="216" w:leftChars="103" w:firstLine="0" w:firstLineChars="0"/>
+        <w:textAlignment w:val="auto"/>
+        <w:rPr>
+          <w:rFonts w:hint="eastAsia" w:ascii="宋体" w:hAnsi="宋体" w:eastAsia="宋体" w:cs="宋体"/>
+          <w:b w:val="0"/>
+          <w:bCs/>
+          <w:sz w:val="21"/>
+          <w:szCs w:val="21"/>
+        </w:rPr>
+      </w:pPr>
+      <w:r>
+        <w:rPr>
+          <w:rFonts w:hint="eastAsia" w:ascii="宋体" w:hAnsi="宋体" w:eastAsia="宋体" w:cs="宋体"/>
+          <w:b w:val="0"/>
+          <w:bCs/>
+          <w:sz w:val="21"/>
+          <w:szCs w:val="21"/>
+        </w:rPr>
+        <w:t>B．可确定滑块第1次与挡板碰撞前的速度</w:t>
+      </w:r>
+      <w:r>
+        <w:rPr>
+          <w:rFonts w:hint="eastAsia" w:ascii="宋体" w:hAnsi="宋体" w:eastAsia="宋体" w:cs="宋体"/>
+          <w:b w:val="0"/>
+          <w:bCs/>
+          <w:i/>
+          <w:sz w:val="21"/>
+          <w:szCs w:val="21"/>
+        </w:rPr>
+        <w:t>v</w:t>
+      </w:r>
+      <w:r>
+        <w:rPr>
+          <w:rFonts w:hint="eastAsia" w:ascii="宋体" w:hAnsi="宋体" w:eastAsia="宋体" w:cs="宋体"/>
+          <w:b w:val="0"/>
+          <w:bCs/>
+          <w:sz w:val="21"/>
+          <w:szCs w:val="21"/>
+          <w:vertAlign w:val="subscript"/>
+        </w:rPr>
+        <w:t>1</w:t>
+      </w:r>
+    </w:p>
+    <w:p>
+      <w:pPr>
+        <w:pStyle w:val="4"/>
+        <w:keepNext w:val="0"/>
+        <w:keepLines w:val="0"/>
+        <w:pageBreakBefore w:val="0"/>
+        <w:widowControl w:val="0"/>
+        <w:tabs>
+          <w:tab w:val="left" w:pos="4140"/>
+        </w:tabs>
+        <w:kinsoku/>
+        <w:wordWrap/>
+        <w:overflowPunct/>
+        <w:topLinePunct w:val="0"/>
+        <w:autoSpaceDE/>
+        <w:autoSpaceDN/>
+        <w:bidi w:val="0"/>
+        <w:adjustRightInd/>
+        <w:snapToGrid w:val="0"/>
+        <w:spacing w:line="240" w:lineRule="auto"/>
+        <w:ind w:left="216" w:leftChars="103" w:firstLine="0" w:firstLineChars="0"/>
+        <w:textAlignment w:val="auto"/>
+        <w:rPr>
+          <w:rFonts w:hint="eastAsia" w:ascii="宋体" w:hAnsi="宋体" w:eastAsia="宋体" w:cs="宋体"/>
+          <w:b w:val="0"/>
+          <w:bCs/>
+          <w:sz w:val="21"/>
+          <w:szCs w:val="21"/>
+        </w:rPr>
+      </w:pPr>
+      <w:r>
+        <w:rPr>
+          <w:rFonts w:hint="eastAsia" w:ascii="宋体" w:hAnsi="宋体" w:eastAsia="宋体" w:cs="宋体"/>
+          <w:b w:val="0"/>
+          <w:bCs/>
+          <w:sz w:val="21"/>
+          <w:szCs w:val="21"/>
+        </w:rPr>
+        <w:t>C．可确定滑块与杆之间的动摩擦因数</w:t>
+      </w:r>
+      <w:r>
+        <w:rPr>
+          <w:rFonts w:hint="eastAsia" w:ascii="宋体" w:hAnsi="宋体" w:eastAsia="宋体" w:cs="宋体"/>
+          <w:b w:val="0"/>
+          <w:bCs/>
+          <w:i/>
+          <w:sz w:val="21"/>
+          <w:szCs w:val="21"/>
+        </w:rPr>
+        <w:t>μ</w:t>
+      </w:r>
+      <w:r>
+        <w:rPr>
+          <w:rFonts w:hint="eastAsia" w:ascii="宋体" w:hAnsi="宋体" w:eastAsia="宋体" w:cs="宋体"/>
+          <w:b w:val="0"/>
+          <w:bCs/>
+          <w:sz w:val="21"/>
+          <w:szCs w:val="21"/>
+        </w:rPr>
+        <w:t xml:space="preserve"> </w:t>
+      </w:r>
+    </w:p>
+    <w:p>
+      <w:pPr>
+        <w:pStyle w:val="4"/>
+        <w:keepNext w:val="0"/>
+        <w:keepLines w:val="0"/>
+        <w:pageBreakBefore w:val="0"/>
+        <w:widowControl w:val="0"/>
+        <w:tabs>
+          <w:tab w:val="left" w:pos="4140"/>
+        </w:tabs>
+        <w:kinsoku/>
+        <w:wordWrap/>
+        <w:overflowPunct/>
+        <w:topLinePunct w:val="0"/>
+        <w:autoSpaceDE/>
+        <w:autoSpaceDN/>
+        <w:bidi w:val="0"/>
+        <w:adjustRightInd/>
+        <w:snapToGrid w:val="0"/>
+        <w:spacing w:line="240" w:lineRule="auto"/>
+        <w:ind w:left="216" w:leftChars="103" w:firstLine="0" w:firstLineChars="0"/>
+        <w:textAlignment w:val="auto"/>
+        <w:rPr>
+          <w:rFonts w:hint="eastAsia" w:ascii="宋体" w:hAnsi="宋体" w:eastAsia="宋体" w:cs="宋体"/>
+          <w:b w:val="0"/>
+          <w:bCs/>
+          <w:sz w:val="21"/>
+          <w:szCs w:val="21"/>
+        </w:rPr>
+      </w:pPr>
+      <w:r>
+        <w:rPr>
+          <w:rFonts w:hint="eastAsia" w:ascii="宋体" w:hAnsi="宋体" w:eastAsia="宋体" w:cs="宋体"/>
+          <w:b w:val="0"/>
+          <w:bCs/>
+          <w:sz w:val="21"/>
+          <w:szCs w:val="21"/>
+        </w:rPr>
+        <w:t>D．可确定滑块第</w:t>
+      </w:r>
+      <w:r>
+        <w:rPr>
+          <w:rFonts w:hint="eastAsia" w:ascii="宋体" w:hAnsi="宋体" w:eastAsia="宋体" w:cs="宋体"/>
+          <w:b w:val="0"/>
+          <w:bCs/>
+          <w:i/>
+          <w:sz w:val="21"/>
+          <w:szCs w:val="21"/>
+        </w:rPr>
+        <w:t>k</w:t>
+      </w:r>
+      <w:r>
+        <w:rPr>
+          <w:rFonts w:hint="eastAsia" w:ascii="宋体" w:hAnsi="宋体" w:eastAsia="宋体" w:cs="宋体"/>
+          <w:b w:val="0"/>
+          <w:bCs/>
+          <w:sz w:val="21"/>
+          <w:szCs w:val="21"/>
+        </w:rPr>
+        <w:t>次与挡板碰撞到第</w:t>
+      </w:r>
+      <w:r>
+        <w:rPr>
+          <w:rFonts w:hint="eastAsia" w:ascii="宋体" w:hAnsi="宋体" w:eastAsia="宋体" w:cs="宋体"/>
+          <w:b w:val="0"/>
+          <w:bCs/>
+          <w:i/>
+          <w:sz w:val="21"/>
+          <w:szCs w:val="21"/>
+        </w:rPr>
+        <w:t>k</w:t>
+      </w:r>
+      <w:r>
+        <w:rPr>
+          <w:rFonts w:hint="eastAsia" w:ascii="宋体" w:hAnsi="宋体" w:eastAsia="宋体" w:cs="宋体"/>
+          <w:b w:val="0"/>
+          <w:bCs/>
+          <w:sz w:val="21"/>
+          <w:szCs w:val="21"/>
+        </w:rPr>
+        <w:t>＋1次与挡板碰撞的时间间隔Δ</w:t>
+      </w:r>
+      <w:r>
+        <w:rPr>
+          <w:rFonts w:hint="eastAsia" w:ascii="宋体" w:hAnsi="宋体" w:eastAsia="宋体" w:cs="宋体"/>
+          <w:b w:val="0"/>
+          <w:bCs/>
+          <w:i/>
+          <w:sz w:val="21"/>
+          <w:szCs w:val="21"/>
+        </w:rPr>
+        <w:t>t</w:t>
       </w:r>
     </w:p>
     <w:p>
@@ -667,7 +3593,7 @@
     <w:lsdException w:unhideWhenUsed="0" w:uiPriority="0" w:semiHidden="0" w:name="Normal Indent"/>
     <w:lsdException w:unhideWhenUsed="0" w:uiPriority="0" w:semiHidden="0" w:name="footnote text"/>
     <w:lsdException w:unhideWhenUsed="0" w:uiPriority="0" w:semiHidden="0" w:name="annotation text"/>
-    <w:lsdException w:unhideWhenUsed="0" w:uiPriority="0" w:semiHidden="0" w:name="header"/>
+    <w:lsdException w:qFormat="1" w:unhideWhenUsed="0" w:uiPriority="0" w:semiHidden="0" w:name="header"/>
     <w:lsdException w:unhideWhenUsed="0" w:uiPriority="0" w:semiHidden="0" w:name="footer"/>
     <w:lsdException w:unhideWhenUsed="0" w:uiPriority="0" w:semiHidden="0" w:name="index heading"/>
     <w:lsdException w:qFormat="1" w:uiPriority="0" w:name="caption"/>
@@ -989,6 +3915,7 @@
   <w:style w:type="paragraph" w:styleId="6">
     <w:name w:val="header"/>
     <w:basedOn w:val="1"/>
+    <w:qFormat/>
     <w:uiPriority w:val="0"/>
     <w:pPr>
       <w:pBdr>

--- a/1错题/2物理/动能.docx
+++ b/1错题/2物理/动能.docx
@@ -3082,19 +3082,7 @@
           <w:sz w:val="21"/>
           <w:szCs w:val="21"/>
         </w:rPr>
-        <w:t>A．不能确定滑块下滑和上滑过程加速度的大</w:t>
-      </w:r>
-      <w:bookmarkStart w:id="0" w:name="_GoBack"/>
-      <w:bookmarkEnd w:id="0"/>
-      <w:r>
-        <w:rPr>
-          <w:rFonts w:hint="eastAsia" w:ascii="宋体" w:hAnsi="宋体" w:eastAsia="宋体" w:cs="宋体"/>
-          <w:b w:val="0"/>
-          <w:bCs/>
-          <w:sz w:val="21"/>
-          <w:szCs w:val="21"/>
-        </w:rPr>
-        <w:t>小</w:t>
+        <w:t>A．不能确定滑块下滑和上滑过程加速度的大小</w:t>
       </w:r>
       <w:r>
         <w:rPr>
@@ -3377,6 +3365,392 @@
           <w:lang w:val="en-US" w:eastAsia="zh-CN"/>
         </w:rPr>
       </w:pPr>
+    </w:p>
+    <w:p>
+      <w:pPr>
+        <w:rPr>
+          <w:rFonts w:hint="default"/>
+          <w:lang w:val="en-US" w:eastAsia="zh-CN"/>
+        </w:rPr>
+      </w:pPr>
+    </w:p>
+    <w:p>
+      <w:pPr>
+        <w:rPr>
+          <w:rFonts w:hint="default"/>
+          <w:lang w:val="en-US" w:eastAsia="zh-CN"/>
+        </w:rPr>
+      </w:pPr>
+    </w:p>
+    <w:p>
+      <w:pPr>
+        <w:pStyle w:val="4"/>
+        <w:tabs>
+          <w:tab w:val="left" w:pos="4680"/>
+        </w:tabs>
+        <w:snapToGrid w:val="0"/>
+        <w:spacing w:line="360" w:lineRule="auto"/>
+        <w:rPr>
+          <w:rFonts w:hint="default"/>
+          <w:color w:val="00B0F0"/>
+          <w:lang w:val="en-US" w:eastAsia="zh-CN"/>
+        </w:rPr>
+      </w:pPr>
+      <w:r>
+        <w:rPr>
+          <w:rFonts w:hint="eastAsia"/>
+          <w:b/>
+          <w:bCs/>
+          <w:lang w:val="en-US" w:eastAsia="zh-CN"/>
+        </w:rPr>
+        <w:t xml:space="preserve">配套练习-功能关系与能量守恒定律 </w:t>
+      </w:r>
+      <w:r>
+        <w:rPr>
+          <w:rFonts w:hint="eastAsia"/>
+          <w:b/>
+          <w:bCs/>
+          <w:color w:val="00B0F0"/>
+          <w:lang w:val="en-US" w:eastAsia="zh-CN"/>
+        </w:rPr>
+        <w:t>功能关系 电梯模型</w:t>
+      </w:r>
+    </w:p>
+    <w:p>
+      <w:pPr>
+        <w:rPr>
+          <w:rFonts w:hint="default"/>
+          <w:lang w:val="en-US" w:eastAsia="zh-CN"/>
+        </w:rPr>
+      </w:pPr>
+      <w:r>
+        <w:rPr>
+          <w:rFonts w:hint="default"/>
+          <w:lang w:val="en-US" w:eastAsia="zh-CN"/>
+        </w:rPr>
+        <w:t>2. 一个人稳站在商店的自动扶梯的水平踏板上，随扶梯向上加速，如图所示，则(　　)</w:t>
+      </w:r>
+    </w:p>
+    <w:p>
+      <w:pPr>
+        <w:rPr>
+          <w:rFonts w:hint="default"/>
+          <w:lang w:val="en-US" w:eastAsia="zh-CN"/>
+        </w:rPr>
+      </w:pPr>
+      <w:r>
+        <w:rPr>
+          <w:rFonts w:hint="default"/>
+          <w:lang w:val="en-US" w:eastAsia="zh-CN"/>
+        </w:rPr>
+        <w:drawing>
+          <wp:anchor distT="0" distB="0" distL="114300" distR="114300" simplePos="0" relativeHeight="251664384" behindDoc="0" locked="0" layoutInCell="1" allowOverlap="1">
+            <wp:simplePos x="0" y="0"/>
+            <wp:positionH relativeFrom="column">
+              <wp:posOffset>4518660</wp:posOffset>
+            </wp:positionH>
+            <wp:positionV relativeFrom="page">
+              <wp:posOffset>4632960</wp:posOffset>
+            </wp:positionV>
+            <wp:extent cx="1029970" cy="707390"/>
+            <wp:effectExtent l="0" t="0" r="6350" b="8890"/>
+            <wp:wrapSquare wrapText="bothSides"/>
+            <wp:docPr id="7" name="图片 7"/>
+            <wp:cNvGraphicFramePr>
+              <a:graphicFrameLocks xmlns:a="http://schemas.openxmlformats.org/drawingml/2006/main" noChangeAspect="1"/>
+            </wp:cNvGraphicFramePr>
+            <a:graphic xmlns:a="http://schemas.openxmlformats.org/drawingml/2006/main">
+              <a:graphicData uri="http://schemas.openxmlformats.org/drawingml/2006/picture">
+                <pic:pic xmlns:pic="http://schemas.openxmlformats.org/drawingml/2006/picture">
+                  <pic:nvPicPr>
+                    <pic:cNvPr id="7" name="图片 7"/>
+                    <pic:cNvPicPr>
+                      <a:picLocks noChangeAspect="1"/>
+                    </pic:cNvPicPr>
+                  </pic:nvPicPr>
+                  <pic:blipFill>
+                    <a:blip r:embed="rId11" r:link="rId12"/>
+                    <a:stretch>
+                      <a:fillRect/>
+                    </a:stretch>
+                  </pic:blipFill>
+                  <pic:spPr>
+                    <a:xfrm>
+                      <a:off x="0" y="0"/>
+                      <a:ext cx="1029970" cy="707390"/>
+                    </a:xfrm>
+                    <a:prstGeom prst="rect">
+                      <a:avLst/>
+                    </a:prstGeom>
+                    <a:noFill/>
+                    <a:ln>
+                      <a:noFill/>
+                    </a:ln>
+                  </pic:spPr>
+                </pic:pic>
+              </a:graphicData>
+            </a:graphic>
+          </wp:anchor>
+        </w:drawing>
+      </w:r>
+      <w:r>
+        <w:rPr>
+          <w:rFonts w:hint="default"/>
+          <w:lang w:val="en-US" w:eastAsia="zh-CN"/>
+        </w:rPr>
+        <w:t>A. 人只受到重力和踏板的支持力作用</w:t>
+      </w:r>
+    </w:p>
+    <w:p>
+      <w:pPr>
+        <w:rPr>
+          <w:rFonts w:hint="default"/>
+          <w:lang w:val="en-US" w:eastAsia="zh-CN"/>
+        </w:rPr>
+      </w:pPr>
+      <w:r>
+        <w:rPr>
+          <w:rFonts w:hint="default"/>
+          <w:lang w:val="en-US" w:eastAsia="zh-CN"/>
+        </w:rPr>
+        <w:t>B. 人对踏板的压力大小等于人所受到的重力大小</w:t>
+      </w:r>
+    </w:p>
+    <w:p>
+      <w:pPr>
+        <w:rPr>
+          <w:rFonts w:hint="default"/>
+          <w:lang w:val="en-US" w:eastAsia="zh-CN"/>
+        </w:rPr>
+      </w:pPr>
+      <w:r>
+        <w:rPr>
+          <w:rFonts w:hint="default"/>
+          <w:lang w:val="en-US" w:eastAsia="zh-CN"/>
+        </w:rPr>
+        <w:t>C. 踏板对人做的功等于人的机械能增加量</w:t>
+      </w:r>
+    </w:p>
+    <w:p>
+      <w:pPr>
+        <w:rPr>
+          <w:rFonts w:hint="default"/>
+          <w:lang w:val="en-US" w:eastAsia="zh-CN"/>
+        </w:rPr>
+      </w:pPr>
+      <w:r>
+        <w:rPr>
+          <w:rFonts w:hint="default"/>
+          <w:lang w:val="en-US" w:eastAsia="zh-CN"/>
+        </w:rPr>
+        <w:t>D. 人所受合力做的功等于人的机械能增加量</w:t>
+      </w:r>
+    </w:p>
+    <w:p>
+      <w:pPr>
+        <w:rPr>
+          <w:rFonts w:hint="default"/>
+          <w:lang w:val="en-US" w:eastAsia="zh-CN"/>
+        </w:rPr>
+      </w:pPr>
+    </w:p>
+    <w:p>
+      <w:pPr>
+        <w:rPr>
+          <w:rFonts w:hint="default"/>
+          <w:lang w:val="en-US" w:eastAsia="zh-CN"/>
+        </w:rPr>
+      </w:pPr>
+    </w:p>
+    <w:p>
+      <w:pPr>
+        <w:rPr>
+          <w:rFonts w:hint="default"/>
+          <w:lang w:val="en-US" w:eastAsia="zh-CN"/>
+        </w:rPr>
+      </w:pPr>
+    </w:p>
+    <w:p>
+      <w:pPr>
+        <w:rPr>
+          <w:rFonts w:hint="default"/>
+          <w:lang w:val="en-US" w:eastAsia="zh-CN"/>
+        </w:rPr>
+      </w:pPr>
+    </w:p>
+    <w:p>
+      <w:pPr>
+        <w:pStyle w:val="4"/>
+        <w:tabs>
+          <w:tab w:val="left" w:pos="4680"/>
+        </w:tabs>
+        <w:snapToGrid w:val="0"/>
+        <w:spacing w:line="360" w:lineRule="auto"/>
+        <w:rPr>
+          <w:rFonts w:hint="default"/>
+          <w:color w:val="00B0F0"/>
+          <w:lang w:val="en-US" w:eastAsia="zh-CN"/>
+        </w:rPr>
+      </w:pPr>
+      <w:r>
+        <w:rPr>
+          <w:rFonts w:hint="eastAsia"/>
+          <w:b/>
+          <w:bCs/>
+          <w:lang w:val="en-US" w:eastAsia="zh-CN"/>
+        </w:rPr>
+        <w:t xml:space="preserve">配套练习-功能关系与能量守恒定律 </w:t>
+      </w:r>
+      <w:r>
+        <w:rPr>
+          <w:rFonts w:hint="eastAsia"/>
+          <w:b/>
+          <w:bCs/>
+          <w:color w:val="00B0F0"/>
+          <w:lang w:val="en-US" w:eastAsia="zh-CN"/>
+        </w:rPr>
+        <w:t>功能关系 传送带</w:t>
+      </w:r>
+    </w:p>
+    <w:p>
+      <w:pPr>
+        <w:rPr>
+          <w:rFonts w:hint="default"/>
+          <w:lang w:val="en-US" w:eastAsia="zh-CN"/>
+        </w:rPr>
+      </w:pPr>
+      <w:r>
+        <w:rPr>
+          <w:rFonts w:hint="default"/>
+          <w:lang w:val="en-US" w:eastAsia="zh-CN"/>
+        </w:rPr>
+        <w:drawing>
+          <wp:anchor distT="0" distB="0" distL="114300" distR="114300" simplePos="0" relativeHeight="251665408" behindDoc="0" locked="0" layoutInCell="1" allowOverlap="1">
+            <wp:simplePos x="0" y="0"/>
+            <wp:positionH relativeFrom="column">
+              <wp:posOffset>4503420</wp:posOffset>
+            </wp:positionH>
+            <wp:positionV relativeFrom="page">
+              <wp:posOffset>7247255</wp:posOffset>
+            </wp:positionV>
+            <wp:extent cx="1056005" cy="640080"/>
+            <wp:effectExtent l="0" t="0" r="10795" b="0"/>
+            <wp:wrapSquare wrapText="bothSides"/>
+            <wp:docPr id="11" name="图片 10"/>
+            <wp:cNvGraphicFramePr>
+              <a:graphicFrameLocks xmlns:a="http://schemas.openxmlformats.org/drawingml/2006/main" noChangeAspect="1"/>
+            </wp:cNvGraphicFramePr>
+            <a:graphic xmlns:a="http://schemas.openxmlformats.org/drawingml/2006/main">
+              <a:graphicData uri="http://schemas.openxmlformats.org/drawingml/2006/picture">
+                <pic:pic xmlns:pic="http://schemas.openxmlformats.org/drawingml/2006/picture">
+                  <pic:nvPicPr>
+                    <pic:cNvPr id="11" name="图片 10"/>
+                    <pic:cNvPicPr>
+                      <a:picLocks noChangeAspect="1"/>
+                    </pic:cNvPicPr>
+                  </pic:nvPicPr>
+                  <pic:blipFill>
+                    <a:blip r:embed="rId13" r:link="rId14"/>
+                    <a:stretch>
+                      <a:fillRect/>
+                    </a:stretch>
+                  </pic:blipFill>
+                  <pic:spPr>
+                    <a:xfrm>
+                      <a:off x="0" y="0"/>
+                      <a:ext cx="1056005" cy="640080"/>
+                    </a:xfrm>
+                    <a:prstGeom prst="rect">
+                      <a:avLst/>
+                    </a:prstGeom>
+                    <a:noFill/>
+                    <a:ln>
+                      <a:noFill/>
+                    </a:ln>
+                  </pic:spPr>
+                </pic:pic>
+              </a:graphicData>
+            </a:graphic>
+          </wp:anchor>
+        </w:drawing>
+      </w:r>
+      <w:r>
+        <w:rPr>
+          <w:rFonts w:hint="default"/>
+          <w:lang w:val="en-US" w:eastAsia="zh-CN"/>
+        </w:rPr>
+        <w:t>9. (2021·金陵中学)如图所示，倾斜的长传送带上，物块a通过平行于传送带的轻绳跨过光滑轻滑轮与物块b相连．开始时a、b及传送带均静止，且a刚好不受摩擦力作用，现使传送带顺时针匀速转动，则在a沿传送带向上运动的过程中(b未着地)(　　)</w:t>
+      </w:r>
+    </w:p>
+    <w:p>
+      <w:pPr>
+        <w:rPr>
+          <w:rFonts w:hint="default"/>
+          <w:lang w:val="en-US" w:eastAsia="zh-CN"/>
+        </w:rPr>
+      </w:pPr>
+      <w:r>
+        <w:rPr>
+          <w:rFonts w:hint="default"/>
+          <w:lang w:val="en-US" w:eastAsia="zh-CN"/>
+        </w:rPr>
+        <w:t>A. 物块a与传送带之间一定保持相对静止</w:t>
+      </w:r>
+    </w:p>
+    <w:p>
+      <w:pPr>
+        <w:rPr>
+          <w:rFonts w:hint="default"/>
+          <w:lang w:val="en-US" w:eastAsia="zh-CN"/>
+        </w:rPr>
+      </w:pPr>
+      <w:r>
+        <w:rPr>
+          <w:rFonts w:hint="default"/>
+          <w:lang w:val="en-US" w:eastAsia="zh-CN"/>
+        </w:rPr>
+        <w:t>B. 摩擦力对a做的功等于a机械能的增量</w:t>
+      </w:r>
+    </w:p>
+    <w:p>
+      <w:pPr>
+        <w:rPr>
+          <w:rFonts w:hint="default"/>
+          <w:lang w:val="en-US" w:eastAsia="zh-CN"/>
+        </w:rPr>
+      </w:pPr>
+      <w:r>
+        <w:rPr>
+          <w:rFonts w:hint="default"/>
+          <w:lang w:val="en-US" w:eastAsia="zh-CN"/>
+        </w:rPr>
+        <w:t>C. 摩擦力对a做的功等于物块a动能增量</w:t>
+      </w:r>
+    </w:p>
+    <w:p>
+      <w:pPr>
+        <w:rPr>
+          <w:rFonts w:hint="default"/>
+          <w:lang w:val="en-US" w:eastAsia="zh-CN"/>
+        </w:rPr>
+      </w:pPr>
+      <w:r>
+        <w:rPr>
+          <w:rFonts w:hint="default"/>
+          <w:lang w:val="en-US" w:eastAsia="zh-CN"/>
+        </w:rPr>
+        <w:t>D. 任意时刻，a克服重力的功率等于重力对b做功的功率</w:t>
+      </w:r>
+    </w:p>
+    <w:p>
+      <w:pPr>
+        <w:rPr>
+          <w:rFonts w:hint="default"/>
+          <w:lang w:val="en-US" w:eastAsia="zh-CN"/>
+        </w:rPr>
+      </w:pPr>
+      <w:bookmarkStart w:id="0" w:name="_GoBack"/>
+      <w:bookmarkEnd w:id="0"/>
     </w:p>
     <w:sectPr>
       <w:footerReference r:id="rId3" w:type="default"/>
